--- a/IT Bot/Connect to a Printer/Enterprise AtBot Demo/1 - Read Me.docx
+++ b/IT Bot/Connect to a Printer/Enterprise AtBot Demo/1 - Read Me.docx
@@ -94,13 +94,11 @@
         <w:t xml:space="preserve"> and printing is sometimes a confounding process. The bot doesn’t only help the user </w:t>
       </w:r>
       <w:r>
-        <w:t xml:space="preserve">connect to a printer; it also </w:t>
-      </w:r>
-      <w:proofErr w:type="gramStart"/>
-      <w:r>
-        <w:t>suggest</w:t>
-      </w:r>
-      <w:proofErr w:type="gramEnd"/>
+        <w:t>connect to a printer; it also suggest</w:t>
+      </w:r>
+      <w:r>
+        <w:t>s</w:t>
+      </w:r>
       <w:r>
         <w:t xml:space="preserve"> a printer to the user based on where they work (or where they want to print) and which type of printer they need.</w:t>
       </w:r>
@@ -214,429 +212,186 @@
         <w:lastRenderedPageBreak/>
         <w:t xml:space="preserve">Download the LUIS App (JSON file) stored in the </w:t>
       </w:r>
-      <w:hyperlink r:id="rId10">
+      <w:hyperlink r:id="rId10" w:history="1">
         <w:r>
           <w:rPr>
             <w:rStyle w:val="Hyperlink"/>
           </w:rPr>
-          <w:t>demo resources folder</w:t>
+          <w:t xml:space="preserve">demo resources </w:t>
         </w:r>
-      </w:hyperlink>
-      <w:r>
-        <w:t>.</w:t>
-      </w:r>
-    </w:p>
-    <w:p>
-      <w:pPr>
-        <w:pStyle w:val="ListParagraph"/>
-        <w:numPr>
-          <w:ilvl w:val="0"/>
-          <w:numId w:val="2"/>
-        </w:numPr>
-      </w:pPr>
-      <w:r>
-        <w:t>Open luis.ai and sign in.</w:t>
-      </w:r>
-    </w:p>
-    <w:p>
-      <w:pPr>
-        <w:pStyle w:val="ListParagraph"/>
-        <w:numPr>
-          <w:ilvl w:val="0"/>
-          <w:numId w:val="2"/>
-        </w:numPr>
-      </w:pPr>
-      <w:r>
-        <w:t>I</w:t>
-      </w:r>
-      <w:r>
-        <w:t xml:space="preserve">n the My Apps listing, click </w:t>
-      </w:r>
-      <w:r>
-        <w:rPr>
-          <w:b/>
-        </w:rPr>
-        <w:t>Import new app</w:t>
-      </w:r>
-      <w:r>
-        <w:t xml:space="preserve"> &gt; </w:t>
-      </w:r>
-      <w:r>
-        <w:rPr>
-          <w:b/>
-        </w:rPr>
-        <w:t xml:space="preserve">Choose app file (JSON </w:t>
-      </w:r>
-      <w:proofErr w:type="gramStart"/>
-      <w:r>
-        <w:rPr>
-          <w:b/>
-        </w:rPr>
-        <w:t>format)…</w:t>
-      </w:r>
-      <w:proofErr w:type="gramEnd"/>
-      <w:r>
-        <w:t xml:space="preserve"> &gt; </w:t>
-      </w:r>
-      <w:r>
-        <w:rPr>
-          <w:b/>
-        </w:rPr>
-        <w:t>upload</w:t>
-      </w:r>
-      <w:r>
-        <w:t xml:space="preserve"> the file downloaded in Step 1 of this section</w:t>
-      </w:r>
-      <w:r>
-        <w:t xml:space="preserve"> &gt; </w:t>
-      </w:r>
-      <w:r>
-        <w:rPr>
-          <w:b/>
-        </w:rPr>
-        <w:t>Train</w:t>
-      </w:r>
-      <w:r>
-        <w:t xml:space="preserve"> &gt; </w:t>
-      </w:r>
-      <w:r>
-        <w:rPr>
-          <w:b/>
-        </w:rPr>
-        <w:t>Publish</w:t>
-      </w:r>
-      <w:r>
-        <w:rPr>
-          <w:b/>
-        </w:rPr>
-        <w:t xml:space="preserve"> </w:t>
-      </w:r>
-      <w:r>
-        <w:t>(to production)</w:t>
-      </w:r>
-      <w:r>
-        <w:t>.</w:t>
-      </w:r>
-    </w:p>
-    <w:p>
-      <w:pPr>
-        <w:pStyle w:val="ListParagraph"/>
-        <w:numPr>
-          <w:ilvl w:val="0"/>
-          <w:numId w:val="2"/>
-        </w:numPr>
-      </w:pPr>
-      <w:r>
-        <w:t xml:space="preserve">Click your name in the top-right corner &gt; </w:t>
-      </w:r>
-      <w:r>
-        <w:rPr>
-          <w:b/>
-        </w:rPr>
-        <w:t>Settings</w:t>
-      </w:r>
-      <w:r>
-        <w:t xml:space="preserve">. </w:t>
-      </w:r>
-    </w:p>
-    <w:p>
-      <w:pPr>
-        <w:pStyle w:val="ListParagraph"/>
-        <w:numPr>
-          <w:ilvl w:val="0"/>
-          <w:numId w:val="2"/>
-        </w:numPr>
-      </w:pPr>
-      <w:r>
-        <w:t xml:space="preserve">Copy your </w:t>
-      </w:r>
-      <w:r>
-        <w:rPr>
-          <w:b/>
-        </w:rPr>
-        <w:t>Authoring Key</w:t>
-      </w:r>
-      <w:r>
-        <w:t xml:space="preserve">. </w:t>
-      </w:r>
-      <w:r>
-        <w:t>Place it somewhere for later (a text file, a Word document, a task in Outlook, etc.).</w:t>
-      </w:r>
-    </w:p>
-    <w:p>
-      <w:pPr>
-        <w:pStyle w:val="Heading1"/>
-        <w:numPr>
-          <w:ilvl w:val="0"/>
-          <w:numId w:val="5"/>
-        </w:numPr>
-        <w:ind w:left="360"/>
-      </w:pPr>
-      <w:r>
-        <w:t>Create the LUIS Intent Vector</w:t>
-      </w:r>
-    </w:p>
-    <w:p>
-      <w:r>
-        <w:t>The LUIS Intent Vector adds on the LUIS intent by making certain input required. If some input wasn’t provided, the IV will then request the input from the user</w:t>
-      </w:r>
-      <w:r>
-        <w:t>.</w:t>
-      </w:r>
-      <w:r>
-        <w:t xml:space="preserve"> In the case of this Skill, the required information is the chrome type of the preferred printer (color or black and white)</w:t>
-      </w:r>
-      <w:r>
-        <w:t>. The bot will need to know this before it can find a printer for the requesting user.</w:t>
-      </w:r>
-    </w:p>
-    <w:p>
-      <w:pPr>
-        <w:pStyle w:val="ListParagraph"/>
-        <w:numPr>
-          <w:ilvl w:val="0"/>
-          <w:numId w:val="3"/>
-        </w:numPr>
-      </w:pPr>
-      <w:r>
-        <w:t>Open the AtBot Admin Portal at admin.atbot.io.</w:t>
-      </w:r>
-    </w:p>
-    <w:p>
-      <w:pPr>
-        <w:pStyle w:val="ListParagraph"/>
-        <w:numPr>
-          <w:ilvl w:val="0"/>
-          <w:numId w:val="3"/>
-        </w:numPr>
-      </w:pPr>
-      <w:r>
-        <w:t xml:space="preserve">Click </w:t>
-      </w:r>
-      <w:r>
-        <w:rPr>
-          <w:b/>
-        </w:rPr>
-        <w:t>AI Integrations</w:t>
-      </w:r>
-      <w:r>
-        <w:t xml:space="preserve"> &gt; </w:t>
-      </w:r>
-      <w:r>
-        <w:rPr>
-          <w:b/>
-        </w:rPr>
-        <w:t>LUIS Intent Vectors</w:t>
-      </w:r>
-      <w:r>
-        <w:t xml:space="preserve"> &gt; </w:t>
-      </w:r>
-      <w:r>
-        <w:rPr>
-          <w:b/>
-        </w:rPr>
-        <w:t>Create Intent Vector</w:t>
-      </w:r>
-      <w:r>
-        <w:t>.</w:t>
-      </w:r>
-    </w:p>
-    <w:p>
-      <w:pPr>
-        <w:pStyle w:val="ListParagraph"/>
-        <w:numPr>
-          <w:ilvl w:val="0"/>
-          <w:numId w:val="3"/>
-        </w:numPr>
-      </w:pPr>
-      <w:r>
-        <w:t>Enter the LUIS App Region.</w:t>
-      </w:r>
-    </w:p>
-    <w:p>
-      <w:pPr>
-        <w:pStyle w:val="ListParagraph"/>
-        <w:numPr>
-          <w:ilvl w:val="0"/>
-          <w:numId w:val="3"/>
-        </w:numPr>
-      </w:pPr>
-      <w:r>
-        <w:t xml:space="preserve">Enter the copied </w:t>
-      </w:r>
-      <w:r>
-        <w:rPr>
-          <w:b/>
-        </w:rPr>
-        <w:t>Authoring Key</w:t>
-      </w:r>
-      <w:r>
-        <w:t xml:space="preserve"> from step B.5.</w:t>
-      </w:r>
-    </w:p>
-    <w:p>
-      <w:pPr>
-        <w:pStyle w:val="ListParagraph"/>
-        <w:numPr>
-          <w:ilvl w:val="0"/>
-          <w:numId w:val="3"/>
-        </w:numPr>
-      </w:pPr>
-      <w:r>
-        <w:t>Select the LUIS App (</w:t>
-      </w:r>
-      <w:r>
-        <w:t>the default name of the provided App is “</w:t>
-      </w:r>
-      <w:r>
-        <w:t>Connect to Printer</w:t>
-      </w:r>
-      <w:r>
-        <w:t>”).</w:t>
-      </w:r>
-    </w:p>
-    <w:p>
-      <w:pPr>
-        <w:pStyle w:val="ListParagraph"/>
-        <w:numPr>
-          <w:ilvl w:val="0"/>
-          <w:numId w:val="3"/>
-        </w:numPr>
-      </w:pPr>
-      <w:r>
-        <w:t>Select the LUIS Intent (the default name of the provided Intent is “</w:t>
-      </w:r>
-      <w:r>
-        <w:t>Connect to Printer</w:t>
-      </w:r>
-      <w:r>
-        <w:t>”).</w:t>
-      </w:r>
-    </w:p>
-    <w:p>
-      <w:pPr>
-        <w:pStyle w:val="ListParagraph"/>
-        <w:numPr>
-          <w:ilvl w:val="0"/>
-          <w:numId w:val="3"/>
-        </w:numPr>
-      </w:pPr>
-      <w:r>
-        <w:t xml:space="preserve">Click </w:t>
-      </w:r>
-      <w:r>
-        <w:rPr>
-          <w:b/>
-        </w:rPr>
-        <w:t>Create Intent Vector</w:t>
-      </w:r>
-      <w:r>
-        <w:t>.</w:t>
-      </w:r>
-    </w:p>
-    <w:p>
-      <w:pPr>
-        <w:pStyle w:val="ListParagraph"/>
-        <w:numPr>
-          <w:ilvl w:val="0"/>
-          <w:numId w:val="3"/>
-        </w:numPr>
-      </w:pPr>
-      <w:r>
-        <w:t xml:space="preserve">Add </w:t>
-      </w:r>
-      <w:r>
-        <w:t>the</w:t>
-      </w:r>
-      <w:r>
-        <w:t xml:space="preserve"> </w:t>
-      </w:r>
-      <w:r>
-        <w:rPr>
-          <w:b/>
-        </w:rPr>
-        <w:t>Available Entit</w:t>
-      </w:r>
-      <w:r>
-        <w:rPr>
-          <w:b/>
-        </w:rPr>
-        <w:t>y</w:t>
-      </w:r>
-      <w:r>
-        <w:t xml:space="preserve"> </w:t>
-      </w:r>
-      <w:r>
-        <w:t xml:space="preserve">(Printer type) </w:t>
-      </w:r>
-      <w:r>
-        <w:t>as</w:t>
-      </w:r>
-      <w:r>
-        <w:t xml:space="preserve"> a</w:t>
-      </w:r>
-      <w:r>
-        <w:t xml:space="preserve"> </w:t>
-      </w:r>
-      <w:r>
-        <w:rPr>
-          <w:b/>
-        </w:rPr>
-        <w:t>Configured Entit</w:t>
-      </w:r>
-      <w:r>
-        <w:rPr>
-          <w:b/>
-        </w:rPr>
-        <w:t>y</w:t>
-      </w:r>
-      <w:r>
-        <w:t xml:space="preserve"> by pressing the plus sign next to the entity in the </w:t>
-      </w:r>
-      <w:r>
-        <w:rPr>
-          <w:b/>
-        </w:rPr>
-        <w:t>Available Entities</w:t>
-      </w:r>
-      <w:r>
-        <w:t xml:space="preserve"> column.</w:t>
-      </w:r>
-    </w:p>
-    <w:p>
-      <w:pPr>
-        <w:pStyle w:val="ListParagraph"/>
-        <w:numPr>
-          <w:ilvl w:val="0"/>
-          <w:numId w:val="3"/>
-        </w:numPr>
-      </w:pPr>
-      <w:r>
-        <w:t xml:space="preserve">Configure the entities to look like the LUIS Intent Vector file in the </w:t>
-      </w:r>
-      <w:hyperlink r:id="rId11">
         <w:r>
           <w:rPr>
             <w:rStyle w:val="Hyperlink"/>
           </w:rPr>
-          <w:t>demo resources folder</w:t>
+          <w:t>GitHub</w:t>
         </w:r>
       </w:hyperlink>
       <w:r>
         <w:t>.</w:t>
       </w:r>
-      <w:r>
-        <w:t xml:space="preserve"> Exact text match is required for </w:t>
-      </w:r>
-      <w:r>
-        <w:rPr>
-          <w:b/>
-          <w:bCs/>
-        </w:rPr>
-        <w:t>Choices Options</w:t>
+    </w:p>
+    <w:p>
+      <w:pPr>
+        <w:pStyle w:val="ListParagraph"/>
+        <w:numPr>
+          <w:ilvl w:val="0"/>
+          <w:numId w:val="2"/>
+        </w:numPr>
+      </w:pPr>
+      <w:r>
+        <w:t>Open luis.ai and sign in.</w:t>
+      </w:r>
+    </w:p>
+    <w:p>
+      <w:pPr>
+        <w:pStyle w:val="ListParagraph"/>
+        <w:numPr>
+          <w:ilvl w:val="0"/>
+          <w:numId w:val="2"/>
+        </w:numPr>
+      </w:pPr>
+      <w:r>
+        <w:t>I</w:t>
+      </w:r>
+      <w:r>
+        <w:t xml:space="preserve">n the My Apps listing, click </w:t>
+      </w:r>
+      <w:r>
+        <w:rPr>
+          <w:b/>
+        </w:rPr>
+        <w:t>Import new app</w:t>
+      </w:r>
+      <w:r>
+        <w:t xml:space="preserve"> &gt; </w:t>
+      </w:r>
+      <w:r>
+        <w:rPr>
+          <w:b/>
+        </w:rPr>
+        <w:t xml:space="preserve">Choose app file (JSON </w:t>
+      </w:r>
+      <w:proofErr w:type="gramStart"/>
+      <w:r>
+        <w:rPr>
+          <w:b/>
+        </w:rPr>
+        <w:t>format)…</w:t>
+      </w:r>
+      <w:proofErr w:type="gramEnd"/>
+      <w:r>
+        <w:t xml:space="preserve"> &gt; </w:t>
+      </w:r>
+      <w:r>
+        <w:rPr>
+          <w:b/>
+        </w:rPr>
+        <w:t>upload</w:t>
+      </w:r>
+      <w:r>
+        <w:t xml:space="preserve"> the file downloaded in Step 1 of this section</w:t>
+      </w:r>
+      <w:r>
+        <w:t xml:space="preserve"> &gt; </w:t>
+      </w:r>
+      <w:r>
+        <w:rPr>
+          <w:b/>
+        </w:rPr>
+        <w:t>Train</w:t>
+      </w:r>
+      <w:r>
+        <w:t xml:space="preserve"> &gt; </w:t>
+      </w:r>
+      <w:r>
+        <w:rPr>
+          <w:b/>
+        </w:rPr>
+        <w:t>Publish</w:t>
+      </w:r>
+      <w:r>
+        <w:rPr>
+          <w:b/>
+        </w:rPr>
+        <w:t xml:space="preserve"> </w:t>
+      </w:r>
+      <w:r>
+        <w:t>(to production)</w:t>
       </w:r>
       <w:r>
         <w:t>.</w:t>
+      </w:r>
+    </w:p>
+    <w:p>
+      <w:pPr>
+        <w:pStyle w:val="ListParagraph"/>
+        <w:numPr>
+          <w:ilvl w:val="0"/>
+          <w:numId w:val="2"/>
+        </w:numPr>
+      </w:pPr>
+      <w:r>
+        <w:t xml:space="preserve">Click your name in the top-right corner &gt; </w:t>
+      </w:r>
+      <w:r>
+        <w:rPr>
+          <w:b/>
+        </w:rPr>
+        <w:t>Settings</w:t>
+      </w:r>
+      <w:r>
+        <w:t xml:space="preserve">. </w:t>
+      </w:r>
+    </w:p>
+    <w:p>
+      <w:pPr>
+        <w:pStyle w:val="ListParagraph"/>
+        <w:numPr>
+          <w:ilvl w:val="0"/>
+          <w:numId w:val="2"/>
+        </w:numPr>
+      </w:pPr>
+      <w:r>
+        <w:t xml:space="preserve">Copy your </w:t>
+      </w:r>
+      <w:r>
+        <w:rPr>
+          <w:b/>
+        </w:rPr>
+        <w:t>Authoring Key</w:t>
+      </w:r>
+      <w:r>
+        <w:t xml:space="preserve">. </w:t>
+      </w:r>
+      <w:r>
+        <w:t>Place it somewhere for later (a text file, a Word document, a task in Outlook, etc.).</w:t>
+      </w:r>
+    </w:p>
+    <w:p>
+      <w:pPr>
+        <w:pStyle w:val="Heading1"/>
+        <w:numPr>
+          <w:ilvl w:val="0"/>
+          <w:numId w:val="5"/>
+        </w:numPr>
+        <w:ind w:left="360"/>
+      </w:pPr>
+      <w:r>
+        <w:t>Create the LUIS Intent Vector</w:t>
+      </w:r>
+    </w:p>
+    <w:p>
+      <w:r>
+        <w:t>The LUIS Intent Vector adds on the LUIS intent by making certain input required. If some input wasn’t provided, the IV will then request the input from the user</w:t>
+      </w:r>
+      <w:r>
+        <w:t>.</w:t>
+      </w:r>
+      <w:r>
+        <w:t xml:space="preserve"> In the case of this Skill, the required information is the chrome type of the preferred printer (color or black and white)</w:t>
+      </w:r>
+      <w:r>
+        <w:t>. The bot will need to know this before it can find a printer for the requesting user.</w:t>
       </w:r>
     </w:p>
     <w:p>
@@ -648,6 +403,255 @@
         </w:numPr>
       </w:pPr>
       <w:r>
+        <w:t>Open the AtBot Admin Portal at admin.atbot.io.</w:t>
+      </w:r>
+    </w:p>
+    <w:p>
+      <w:pPr>
+        <w:pStyle w:val="ListParagraph"/>
+        <w:numPr>
+          <w:ilvl w:val="0"/>
+          <w:numId w:val="3"/>
+        </w:numPr>
+      </w:pPr>
+      <w:r>
+        <w:t xml:space="preserve">Click </w:t>
+      </w:r>
+      <w:r>
+        <w:rPr>
+          <w:b/>
+        </w:rPr>
+        <w:t>AI Integrations</w:t>
+      </w:r>
+      <w:r>
+        <w:t xml:space="preserve"> &gt; </w:t>
+      </w:r>
+      <w:r>
+        <w:rPr>
+          <w:b/>
+        </w:rPr>
+        <w:t>LUIS Intent Vectors</w:t>
+      </w:r>
+      <w:r>
+        <w:t xml:space="preserve"> &gt; </w:t>
+      </w:r>
+      <w:r>
+        <w:rPr>
+          <w:b/>
+        </w:rPr>
+        <w:t>Create Intent Vector</w:t>
+      </w:r>
+      <w:r>
+        <w:t>.</w:t>
+      </w:r>
+    </w:p>
+    <w:p>
+      <w:pPr>
+        <w:pStyle w:val="ListParagraph"/>
+        <w:numPr>
+          <w:ilvl w:val="0"/>
+          <w:numId w:val="3"/>
+        </w:numPr>
+      </w:pPr>
+      <w:r>
+        <w:t>Enter the LUIS App Region.</w:t>
+      </w:r>
+    </w:p>
+    <w:p>
+      <w:pPr>
+        <w:pStyle w:val="ListParagraph"/>
+        <w:numPr>
+          <w:ilvl w:val="0"/>
+          <w:numId w:val="3"/>
+        </w:numPr>
+      </w:pPr>
+      <w:r>
+        <w:t xml:space="preserve">Enter the copied </w:t>
+      </w:r>
+      <w:r>
+        <w:rPr>
+          <w:b/>
+        </w:rPr>
+        <w:t>Authoring Key</w:t>
+      </w:r>
+      <w:r>
+        <w:t xml:space="preserve"> from step B.5.</w:t>
+      </w:r>
+    </w:p>
+    <w:p>
+      <w:pPr>
+        <w:pStyle w:val="ListParagraph"/>
+        <w:numPr>
+          <w:ilvl w:val="0"/>
+          <w:numId w:val="3"/>
+        </w:numPr>
+      </w:pPr>
+      <w:r>
+        <w:t>Select the LUIS App (</w:t>
+      </w:r>
+      <w:r>
+        <w:t>the default name of the provided App is “</w:t>
+      </w:r>
+      <w:r>
+        <w:t>Connect to Printer</w:t>
+      </w:r>
+      <w:r>
+        <w:t>”).</w:t>
+      </w:r>
+    </w:p>
+    <w:p>
+      <w:pPr>
+        <w:pStyle w:val="ListParagraph"/>
+        <w:numPr>
+          <w:ilvl w:val="0"/>
+          <w:numId w:val="3"/>
+        </w:numPr>
+      </w:pPr>
+      <w:r>
+        <w:t>Select the LUIS Intent (the default name of the provided Intent is “</w:t>
+      </w:r>
+      <w:r>
+        <w:t>Connect to Printer</w:t>
+      </w:r>
+      <w:r>
+        <w:t>”).</w:t>
+      </w:r>
+    </w:p>
+    <w:p>
+      <w:pPr>
+        <w:pStyle w:val="ListParagraph"/>
+        <w:numPr>
+          <w:ilvl w:val="0"/>
+          <w:numId w:val="3"/>
+        </w:numPr>
+      </w:pPr>
+      <w:r>
+        <w:t xml:space="preserve">Click </w:t>
+      </w:r>
+      <w:r>
+        <w:rPr>
+          <w:b/>
+        </w:rPr>
+        <w:t>Create Intent Vector</w:t>
+      </w:r>
+      <w:r>
+        <w:t>.</w:t>
+      </w:r>
+    </w:p>
+    <w:p>
+      <w:pPr>
+        <w:pStyle w:val="ListParagraph"/>
+        <w:numPr>
+          <w:ilvl w:val="0"/>
+          <w:numId w:val="3"/>
+        </w:numPr>
+      </w:pPr>
+      <w:r>
+        <w:t xml:space="preserve">Add </w:t>
+      </w:r>
+      <w:r>
+        <w:t>the</w:t>
+      </w:r>
+      <w:r>
+        <w:t xml:space="preserve"> </w:t>
+      </w:r>
+      <w:r>
+        <w:rPr>
+          <w:b/>
+        </w:rPr>
+        <w:t>Available Entit</w:t>
+      </w:r>
+      <w:r>
+        <w:rPr>
+          <w:b/>
+        </w:rPr>
+        <w:t>y</w:t>
+      </w:r>
+      <w:r>
+        <w:t xml:space="preserve"> </w:t>
+      </w:r>
+      <w:r>
+        <w:t xml:space="preserve">(Printer type) </w:t>
+      </w:r>
+      <w:r>
+        <w:t>as</w:t>
+      </w:r>
+      <w:r>
+        <w:t xml:space="preserve"> a</w:t>
+      </w:r>
+      <w:r>
+        <w:t xml:space="preserve"> </w:t>
+      </w:r>
+      <w:r>
+        <w:rPr>
+          <w:b/>
+        </w:rPr>
+        <w:t>Configured Entit</w:t>
+      </w:r>
+      <w:r>
+        <w:rPr>
+          <w:b/>
+        </w:rPr>
+        <w:t>y</w:t>
+      </w:r>
+      <w:r>
+        <w:t xml:space="preserve"> by pressing the plus sign next to the entity in the </w:t>
+      </w:r>
+      <w:r>
+        <w:rPr>
+          <w:b/>
+        </w:rPr>
+        <w:t>Available Entities</w:t>
+      </w:r>
+      <w:r>
+        <w:t xml:space="preserve"> column.</w:t>
+      </w:r>
+    </w:p>
+    <w:p>
+      <w:pPr>
+        <w:pStyle w:val="ListParagraph"/>
+        <w:numPr>
+          <w:ilvl w:val="0"/>
+          <w:numId w:val="3"/>
+        </w:numPr>
+      </w:pPr>
+      <w:r>
+        <w:t xml:space="preserve">Configure the entities to look like the LUIS Intent Vector file in the </w:t>
+      </w:r>
+      <w:hyperlink r:id="rId11" w:history="1">
+        <w:r>
+          <w:rPr>
+            <w:rStyle w:val="Hyperlink"/>
+          </w:rPr>
+          <w:t>demo resources GitHub</w:t>
+        </w:r>
+      </w:hyperlink>
+      <w:r>
+        <w:t>.</w:t>
+      </w:r>
+      <w:r>
+        <w:t xml:space="preserve"> Exact text match is required for </w:t>
+      </w:r>
+      <w:r>
+        <w:rPr>
+          <w:b/>
+          <w:bCs/>
+        </w:rPr>
+        <w:t>Choices Options</w:t>
+      </w:r>
+      <w:r>
+        <w:t>.</w:t>
+      </w:r>
+    </w:p>
+    <w:p>
+      <w:pPr>
+        <w:pStyle w:val="ListParagraph"/>
+        <w:numPr>
+          <w:ilvl w:val="0"/>
+          <w:numId w:val="3"/>
+        </w:numPr>
+      </w:pPr>
+      <w:r>
         <w:t xml:space="preserve">Click </w:t>
       </w:r>
       <w:r>
@@ -737,6 +741,9 @@
         <w:jc w:val="center"/>
       </w:pPr>
       <w:r>
+        <w:rPr>
+          <w:noProof/>
+        </w:rPr>
         <w:lastRenderedPageBreak/>
         <w:drawing>
           <wp:inline distT="0" distB="0" distL="0" distR="0" wp14:anchorId="53AFCAD2" wp14:editId="4B6147FE">
@@ -862,12 +869,12 @@
       <w:r>
         <w:t xml:space="preserve">Download the Flow (ZIP file) stored in the </w:t>
       </w:r>
-      <w:hyperlink r:id="rId13">
+      <w:hyperlink r:id="rId13" w:history="1">
         <w:r>
           <w:rPr>
             <w:rStyle w:val="Hyperlink"/>
           </w:rPr>
-          <w:t>demo resources folder</w:t>
+          <w:t>demo resources GitHub</w:t>
         </w:r>
       </w:hyperlink>
       <w:r>
@@ -1378,23 +1385,7 @@
           <w:b/>
           <w:bCs/>
         </w:rPr>
-        <w:t xml:space="preserve">ile (V2): Pull requesting </w:t>
-      </w:r>
-      <w:proofErr w:type="spellStart"/>
-      <w:r>
-        <w:rPr>
-          <w:b/>
-          <w:bCs/>
-        </w:rPr>
-        <w:t>user’s</w:t>
-      </w:r>
-      <w:proofErr w:type="spellEnd"/>
-      <w:r>
-        <w:rPr>
-          <w:b/>
-          <w:bCs/>
-        </w:rPr>
-        <w:t xml:space="preserve"> data from AAD</w:t>
+        <w:t>ile (V2): Pull requesting user’s data from AAD</w:t>
       </w:r>
       <w:r>
         <w:t xml:space="preserve"> step</w:t>
@@ -1480,10 +1471,7 @@
         <w:t xml:space="preserve"> step </w:t>
       </w:r>
       <w:r>
-        <w:t>(label 2 in the Figure 1)</w:t>
-      </w:r>
-      <w:r>
-        <w:t xml:space="preserve"> </w:t>
+        <w:t xml:space="preserve">(label 2 in the Figure 1) </w:t>
       </w:r>
       <w:r>
         <w:t xml:space="preserve">to update the ticket and close it. Provide </w:t>
@@ -1501,10 +1489,7 @@
         </w:numPr>
       </w:pPr>
       <w:r>
-        <w:t xml:space="preserve">In the </w:t>
-      </w:r>
-      <w:r>
-        <w:t xml:space="preserve">final </w:t>
+        <w:t xml:space="preserve">In the final </w:t>
       </w:r>
       <w:r>
         <w:rPr>
@@ -1550,16 +1535,7 @@
         <w:t xml:space="preserve"> step </w:t>
       </w:r>
       <w:r>
-        <w:t xml:space="preserve">(label </w:t>
-      </w:r>
-      <w:r>
-        <w:t>3</w:t>
-      </w:r>
-      <w:r>
-        <w:t xml:space="preserve"> in the Figure 1)</w:t>
-      </w:r>
-      <w:r>
-        <w:t xml:space="preserve"> </w:t>
+        <w:t xml:space="preserve">(label 3 in the Figure 1) </w:t>
       </w:r>
       <w:r>
         <w:t xml:space="preserve">to update the ticket </w:t>
@@ -1685,10 +1661,13 @@
       </w:r>
       <w:proofErr w:type="gramEnd"/>
       <w:r>
-        <w:t xml:space="preserve"> to </w:t>
+        <w:t xml:space="preserve"> </w:t>
       </w:r>
       <w:r>
         <w:t>above</w:t>
+      </w:r>
+      <w:r>
+        <w:t xml:space="preserve"> to</w:t>
       </w:r>
       <w:r>
         <w:t xml:space="preserve"> the </w:t>
@@ -1801,6 +1780,9 @@
         <w:br/>
       </w:r>
       <w:r>
+        <w:rPr>
+          <w:noProof/>
+        </w:rPr>
         <w:drawing>
           <wp:inline distT="0" distB="0" distL="0" distR="0" wp14:anchorId="40355E35" wp14:editId="5A6BF55D">
             <wp:extent cx="3810000" cy="2451100"/>
@@ -1925,12 +1907,12 @@
       <w:r>
         <w:t xml:space="preserve">stored in the </w:t>
       </w:r>
-      <w:hyperlink r:id="rId15">
+      <w:hyperlink r:id="rId15" w:history="1">
         <w:r>
           <w:rPr>
             <w:rStyle w:val="Hyperlink"/>
           </w:rPr>
-          <w:t>demo resources folder</w:t>
+          <w:t>demo resources GitHub</w:t>
         </w:r>
       </w:hyperlink>
       <w:r>
@@ -2342,19 +2324,13 @@
         <w:sz w:val="20"/>
       </w:rPr>
       <w:tab/>
-      <w:t>Last updated 2019-05-</w:t>
+      <w:t>Last updated 2019-</w:t>
     </w:r>
     <w:r>
       <w:rPr>
         <w:sz w:val="20"/>
       </w:rPr>
-      <w:t>1</w:t>
-    </w:r>
-    <w:r>
-      <w:rPr>
-        <w:sz w:val="20"/>
-      </w:rPr>
-      <w:t>6</w:t>
+      <w:t>06-05</w:t>
     </w:r>
   </w:p>
 </w:ftr>
@@ -4478,7 +4454,7 @@
 </file>
 
 <file path=customXml/itemProps1.xml><?xml version="1.0" encoding="utf-8"?>
-<ds:datastoreItem xmlns:ds="http://schemas.openxmlformats.org/officeDocument/2006/customXml" ds:itemID="{E3D93FA0-2223-974C-A221-86B518C768B1}">
+<ds:datastoreItem xmlns:ds="http://schemas.openxmlformats.org/officeDocument/2006/customXml" ds:itemID="{D876486A-B5D1-864E-A3F9-A34143C1034E}">
   <ds:schemaRefs>
     <ds:schemaRef ds:uri="http://schemas.openxmlformats.org/officeDocument/2006/bibliography"/>
   </ds:schemaRefs>

--- a/IT Bot/Connect to a Printer/Enterprise AtBot Demo/1 - Read Me.docx
+++ b/IT Bot/Connect to a Printer/Enterprise AtBot Demo/1 - Read Me.docx
@@ -25,6 +25,50 @@
     <w:p>
       <w:pPr>
         <w:pStyle w:val="Heading1"/>
+      </w:pPr>
+      <w:bookmarkStart w:id="0" w:name="_GoBack"/>
+      <w:r>
+        <w:t>View a video of this AtBot Skill in action</w:t>
+      </w:r>
+    </w:p>
+    <w:p>
+      <w:pPr>
+        <w:pStyle w:val="ListParagraph"/>
+        <w:numPr>
+          <w:ilvl w:val="0"/>
+          <w:numId w:val="14"/>
+        </w:numPr>
+      </w:pPr>
+      <w:hyperlink r:id="rId8" w:history="1">
+        <w:r>
+          <w:rPr>
+            <w:rStyle w:val="Hyperlink"/>
+          </w:rPr>
+          <w:t>in Microsoft Teams</w:t>
+        </w:r>
+      </w:hyperlink>
+    </w:p>
+    <w:p>
+      <w:pPr>
+        <w:pStyle w:val="ListParagraph"/>
+        <w:numPr>
+          <w:ilvl w:val="0"/>
+          <w:numId w:val="14"/>
+        </w:numPr>
+      </w:pPr>
+      <w:hyperlink r:id="rId9" w:history="1">
+        <w:r>
+          <w:rPr>
+            <w:rStyle w:val="Hyperlink"/>
+          </w:rPr>
+          <w:t>in SharePoint Online</w:t>
+        </w:r>
+      </w:hyperlink>
+    </w:p>
+    <w:bookmarkEnd w:id="0"/>
+    <w:p>
+      <w:pPr>
+        <w:pStyle w:val="Heading1"/>
         <w:numPr>
           <w:ilvl w:val="0"/>
           <w:numId w:val="5"/>
@@ -39,7 +83,7 @@
       <w:r>
         <w:t xml:space="preserve">If you haven’t already, be sure to create and configure an AtBot by following steps 1 through 3 in the </w:t>
       </w:r>
-      <w:hyperlink r:id="rId8" w:history="1">
+      <w:hyperlink r:id="rId10" w:history="1">
         <w:r>
           <w:rPr>
             <w:rStyle w:val="Hyperlink"/>
@@ -48,23 +92,7 @@
         </w:r>
       </w:hyperlink>
       <w:r>
-        <w:t xml:space="preserve">. This document is your go-to guide for getting your enterprise </w:t>
-      </w:r>
-      <w:proofErr w:type="spellStart"/>
-      <w:r>
-        <w:t>AtBots</w:t>
-      </w:r>
-      <w:proofErr w:type="spellEnd"/>
-      <w:r>
-        <w:t xml:space="preserve"> up and running and you should keep it handy whenever you’re building out </w:t>
-      </w:r>
-      <w:proofErr w:type="spellStart"/>
-      <w:r>
-        <w:t>AtBots</w:t>
-      </w:r>
-      <w:proofErr w:type="spellEnd"/>
-      <w:r>
-        <w:t>.</w:t>
+        <w:t>. This document is your go-to guide for getting your enterprise AtBots up and running and you should keep it handy whenever you’re building out AtBots.</w:t>
       </w:r>
     </w:p>
     <w:p>
@@ -83,15 +111,7 @@
         <w:t>mimics</w:t>
       </w:r>
       <w:r>
-        <w:t xml:space="preserve"> an IT support chatbot helping a user with connecting to a network printer. The example is useful because even in our modern world, people still need to </w:t>
-      </w:r>
-      <w:proofErr w:type="gramStart"/>
-      <w:r>
-        <w:t>print</w:t>
-      </w:r>
-      <w:proofErr w:type="gramEnd"/>
-      <w:r>
-        <w:t xml:space="preserve"> and printing is sometimes a confounding process. The bot doesn’t only help the user </w:t>
+        <w:t xml:space="preserve"> an IT support chatbot helping a user with connecting to a network printer. The example is useful because even in our modern world, people still need to print and printing is sometimes a confounding process. The bot doesn’t only help the user </w:t>
       </w:r>
       <w:r>
         <w:t>connect to a printer; it also suggest</w:t>
@@ -136,7 +156,7 @@
       <w:r>
         <w:t xml:space="preserve">, presuming you have a </w:t>
       </w:r>
-      <w:hyperlink r:id="rId9" w:history="1">
+      <w:hyperlink r:id="rId11" w:history="1">
         <w:r>
           <w:rPr>
             <w:rStyle w:val="Hyperlink"/>
@@ -189,6 +209,7 @@
         <w:ind w:left="360"/>
       </w:pPr>
       <w:r>
+        <w:lastRenderedPageBreak/>
         <w:t>Import the LUIS App</w:t>
       </w:r>
     </w:p>
@@ -209,10 +230,9 @@
         </w:numPr>
       </w:pPr>
       <w:r>
-        <w:lastRenderedPageBreak/>
         <w:t xml:space="preserve">Download the LUIS App (JSON file) stored in the </w:t>
       </w:r>
-      <w:hyperlink r:id="rId10" w:history="1">
+      <w:hyperlink r:id="rId12" w:history="1">
         <w:r>
           <w:rPr>
             <w:rStyle w:val="Hyperlink"/>
@@ -269,16 +289,8 @@
         <w:rPr>
           <w:b/>
         </w:rPr>
-        <w:t xml:space="preserve">Choose app file (JSON </w:t>
-      </w:r>
-      <w:proofErr w:type="gramStart"/>
-      <w:r>
-        <w:rPr>
-          <w:b/>
-        </w:rPr>
-        <w:t>format)…</w:t>
-      </w:r>
-      <w:proofErr w:type="gramEnd"/>
+        <w:t>Choose app file (JSON format)…</w:t>
+      </w:r>
       <w:r>
         <w:t xml:space="preserve"> &gt; </w:t>
       </w:r>
@@ -617,257 +629,6 @@
       </w:pPr>
       <w:r>
         <w:t xml:space="preserve">Configure the entities to look like the LUIS Intent Vector file in the </w:t>
-      </w:r>
-      <w:hyperlink r:id="rId11" w:history="1">
-        <w:r>
-          <w:rPr>
-            <w:rStyle w:val="Hyperlink"/>
-          </w:rPr>
-          <w:t>demo resources GitHub</w:t>
-        </w:r>
-      </w:hyperlink>
-      <w:r>
-        <w:t>.</w:t>
-      </w:r>
-      <w:r>
-        <w:t xml:space="preserve"> Exact text match is required for </w:t>
-      </w:r>
-      <w:r>
-        <w:rPr>
-          <w:b/>
-          <w:bCs/>
-        </w:rPr>
-        <w:t>Choices Options</w:t>
-      </w:r>
-      <w:r>
-        <w:t>.</w:t>
-      </w:r>
-    </w:p>
-    <w:p>
-      <w:pPr>
-        <w:pStyle w:val="ListParagraph"/>
-        <w:numPr>
-          <w:ilvl w:val="0"/>
-          <w:numId w:val="3"/>
-        </w:numPr>
-      </w:pPr>
-      <w:r>
-        <w:t xml:space="preserve">Click </w:t>
-      </w:r>
-      <w:r>
-        <w:rPr>
-          <w:b/>
-        </w:rPr>
-        <w:t>Update Vector</w:t>
-      </w:r>
-      <w:r>
-        <w:t>.</w:t>
-      </w:r>
-    </w:p>
-    <w:p>
-      <w:r>
-        <w:t>Your Intent Vector will now be available to choose as an intent in the trigger in your Flow.</w:t>
-      </w:r>
-    </w:p>
-    <w:p>
-      <w:pPr>
-        <w:pStyle w:val="Heading1"/>
-        <w:numPr>
-          <w:ilvl w:val="0"/>
-          <w:numId w:val="5"/>
-        </w:numPr>
-        <w:ind w:left="360"/>
-      </w:pPr>
-      <w:r>
-        <w:t>Import the Flow</w:t>
-      </w:r>
-    </w:p>
-    <w:p>
-      <w:r>
-        <w:t>The Flow is the stepped workflow that runs once LUIS triggers it. The Flow will not run until all required input is supplied via the Intent Vector (section C above).</w:t>
-      </w:r>
-      <w:r>
-        <w:t xml:space="preserve"> As built, the Flow requires a SharePoint </w:t>
-      </w:r>
-      <w:r>
-        <w:t>list</w:t>
-      </w:r>
-      <w:r>
-        <w:t xml:space="preserve"> to </w:t>
-      </w:r>
-      <w:r>
-        <w:t>query</w:t>
-      </w:r>
-      <w:r>
-        <w:t xml:space="preserve"> </w:t>
-      </w:r>
-      <w:r>
-        <w:t xml:space="preserve">a listing of </w:t>
-      </w:r>
-      <w:r>
-        <w:t xml:space="preserve">printers; this portion is optional. See section </w:t>
-      </w:r>
-      <w:r>
-        <w:fldChar w:fldCharType="begin"/>
-      </w:r>
-      <w:r>
-        <w:instrText xml:space="preserve"> REF _Ref8809154 \r \h </w:instrText>
-      </w:r>
-      <w:r>
-        <w:fldChar w:fldCharType="separate"/>
-      </w:r>
-      <w:r>
-        <w:t>E</w:t>
-      </w:r>
-      <w:r>
-        <w:fldChar w:fldCharType="end"/>
-      </w:r>
-      <w:r>
-        <w:t xml:space="preserve"> for details</w:t>
-      </w:r>
-      <w:r>
-        <w:t>.</w:t>
-      </w:r>
-      <w:r>
-        <w:t xml:space="preserve"> Some steps below are easier to follow </w:t>
-      </w:r>
-      <w:r>
-        <w:t>with the help of Figure 1, below.</w:t>
-      </w:r>
-    </w:p>
-    <w:p>
-      <w:pPr>
-        <w:keepNext/>
-        <w:jc w:val="center"/>
-      </w:pPr>
-      <w:r>
-        <w:rPr>
-          <w:noProof/>
-        </w:rPr>
-        <w:lastRenderedPageBreak/>
-        <w:drawing>
-          <wp:inline distT="0" distB="0" distL="0" distR="0" wp14:anchorId="53AFCAD2" wp14:editId="4B6147FE">
-            <wp:extent cx="3841546" cy="7901354"/>
-            <wp:effectExtent l="0" t="0" r="0" b="0"/>
-            <wp:docPr id="1" name="Picture 1"/>
-            <wp:cNvGraphicFramePr>
-              <a:graphicFrameLocks xmlns:a="http://schemas.openxmlformats.org/drawingml/2006/main" noChangeAspect="1"/>
-            </wp:cNvGraphicFramePr>
-            <a:graphic xmlns:a="http://schemas.openxmlformats.org/drawingml/2006/main">
-              <a:graphicData uri="http://schemas.openxmlformats.org/drawingml/2006/picture">
-                <pic:pic xmlns:pic="http://schemas.openxmlformats.org/drawingml/2006/picture">
-                  <pic:nvPicPr>
-                    <pic:cNvPr id="1" name=""/>
-                    <pic:cNvPicPr/>
-                  </pic:nvPicPr>
-                  <pic:blipFill>
-                    <a:blip r:embed="rId12"/>
-                    <a:stretch>
-                      <a:fillRect/>
-                    </a:stretch>
-                  </pic:blipFill>
-                  <pic:spPr>
-                    <a:xfrm>
-                      <a:off x="0" y="0"/>
-                      <a:ext cx="3847954" cy="7914533"/>
-                    </a:xfrm>
-                    <a:prstGeom prst="rect">
-                      <a:avLst/>
-                    </a:prstGeom>
-                  </pic:spPr>
-                </pic:pic>
-              </a:graphicData>
-            </a:graphic>
-          </wp:inline>
-        </w:drawing>
-      </w:r>
-    </w:p>
-    <w:p>
-      <w:pPr>
-        <w:pStyle w:val="Caption"/>
-        <w:jc w:val="center"/>
-        <w:rPr>
-          <w:i w:val="0"/>
-          <w:iCs w:val="0"/>
-        </w:rPr>
-      </w:pPr>
-      <w:r>
-        <w:rPr>
-          <w:i w:val="0"/>
-          <w:iCs w:val="0"/>
-        </w:rPr>
-        <w:t xml:space="preserve">Figure </w:t>
-      </w:r>
-      <w:r>
-        <w:rPr>
-          <w:i w:val="0"/>
-          <w:iCs w:val="0"/>
-        </w:rPr>
-        <w:fldChar w:fldCharType="begin"/>
-      </w:r>
-      <w:r>
-        <w:rPr>
-          <w:i w:val="0"/>
-          <w:iCs w:val="0"/>
-        </w:rPr>
-        <w:instrText xml:space="preserve"> SEQ Figure \* ARABIC </w:instrText>
-      </w:r>
-      <w:r>
-        <w:rPr>
-          <w:i w:val="0"/>
-          <w:iCs w:val="0"/>
-        </w:rPr>
-        <w:fldChar w:fldCharType="separate"/>
-      </w:r>
-      <w:r>
-        <w:rPr>
-          <w:i w:val="0"/>
-          <w:iCs w:val="0"/>
-          <w:noProof/>
-        </w:rPr>
-        <w:t>1</w:t>
-      </w:r>
-      <w:r>
-        <w:rPr>
-          <w:i w:val="0"/>
-          <w:iCs w:val="0"/>
-        </w:rPr>
-        <w:fldChar w:fldCharType="end"/>
-      </w:r>
-      <w:r>
-        <w:rPr>
-          <w:i w:val="0"/>
-          <w:iCs w:val="0"/>
-        </w:rPr>
-        <w:t>: Overview of the Flow</w:t>
-      </w:r>
-      <w:r>
-        <w:rPr>
-          <w:i w:val="0"/>
-          <w:iCs w:val="0"/>
-        </w:rPr>
-        <w:t>. Review the steps below before making any changes referenced above.</w:t>
-      </w:r>
-    </w:p>
-    <w:p>
-      <w:r>
-        <w:lastRenderedPageBreak/>
-        <w:t>Import</w:t>
-      </w:r>
-      <w:r>
-        <w:t xml:space="preserve"> your Flow:</w:t>
-      </w:r>
-    </w:p>
-    <w:p>
-      <w:pPr>
-        <w:pStyle w:val="ListParagraph"/>
-        <w:numPr>
-          <w:ilvl w:val="0"/>
-          <w:numId w:val="6"/>
-        </w:numPr>
-      </w:pPr>
-      <w:r>
-        <w:t xml:space="preserve">Download the Flow (ZIP file) stored in the </w:t>
       </w:r>
       <w:hyperlink r:id="rId13" w:history="1">
         <w:r>
@@ -880,914 +641,127 @@
       <w:r>
         <w:t>.</w:t>
       </w:r>
+      <w:r>
+        <w:t xml:space="preserve"> Exact text match is required for </w:t>
+      </w:r>
+      <w:r>
+        <w:rPr>
+          <w:b/>
+          <w:bCs/>
+        </w:rPr>
+        <w:t>Choices Options</w:t>
+      </w:r>
+      <w:r>
+        <w:t>.</w:t>
+      </w:r>
     </w:p>
     <w:p>
       <w:pPr>
         <w:pStyle w:val="ListParagraph"/>
         <w:numPr>
           <w:ilvl w:val="0"/>
-          <w:numId w:val="6"/>
-        </w:numPr>
-      </w:pPr>
-      <w:r>
-        <w:t>Open flow.microsoft.com and sign in.</w:t>
-      </w:r>
-    </w:p>
-    <w:p>
-      <w:pPr>
-        <w:pStyle w:val="ListParagraph"/>
+          <w:numId w:val="3"/>
+        </w:numPr>
+      </w:pPr>
+      <w:r>
+        <w:t xml:space="preserve">Click </w:t>
+      </w:r>
+      <w:r>
+        <w:rPr>
+          <w:b/>
+        </w:rPr>
+        <w:t>Update Vector</w:t>
+      </w:r>
+      <w:r>
+        <w:t>.</w:t>
+      </w:r>
+    </w:p>
+    <w:p>
+      <w:r>
+        <w:t>Your Intent Vector will now be available to choose as an intent in the trigger in your Flow.</w:t>
+      </w:r>
+    </w:p>
+    <w:p>
+      <w:pPr>
+        <w:pStyle w:val="Heading1"/>
         <w:numPr>
           <w:ilvl w:val="0"/>
-          <w:numId w:val="6"/>
-        </w:numPr>
-      </w:pPr>
-      <w:r>
-        <w:t xml:space="preserve">Click </w:t>
-      </w:r>
-      <w:r>
-        <w:rPr>
-          <w:b/>
-        </w:rPr>
-        <w:t>My Flows</w:t>
-      </w:r>
-      <w:r>
-        <w:t xml:space="preserve"> &gt; </w:t>
-      </w:r>
-      <w:r>
-        <w:rPr>
-          <w:b/>
-        </w:rPr>
-        <w:t>Import</w:t>
-      </w:r>
-      <w:r>
-        <w:t xml:space="preserve"> &gt; </w:t>
-      </w:r>
-      <w:r>
-        <w:rPr>
-          <w:b/>
-        </w:rPr>
-        <w:t>Upload</w:t>
-      </w:r>
-      <w:r>
-        <w:t xml:space="preserve"> &gt; Choose your file.</w:t>
+          <w:numId w:val="5"/>
+        </w:numPr>
+        <w:ind w:left="360"/>
+      </w:pPr>
+      <w:r>
+        <w:t>Import the Flow</w:t>
+      </w:r>
+    </w:p>
+    <w:p>
+      <w:r>
+        <w:t>The Flow is the stepped workflow that runs once LUIS triggers it. The Flow will not run until all required input is supplied via the Intent Vector (section C above).</w:t>
+      </w:r>
+      <w:r>
+        <w:t xml:space="preserve"> As built, the Flow requires a SharePoint </w:t>
+      </w:r>
+      <w:r>
+        <w:t>list</w:t>
+      </w:r>
+      <w:r>
+        <w:t xml:space="preserve"> to </w:t>
+      </w:r>
+      <w:r>
+        <w:t>query</w:t>
       </w:r>
       <w:r>
         <w:t xml:space="preserve"> </w:t>
       </w:r>
       <w:r>
-        <w:t xml:space="preserve">Update each of the Resource Types as listed below. Once they are </w:t>
-      </w:r>
-      <w:r>
-        <w:t xml:space="preserve">selected, click </w:t>
-      </w:r>
-      <w:r>
-        <w:rPr>
-          <w:b/>
-        </w:rPr>
-        <w:t>Import</w:t>
-      </w:r>
-      <w:r>
-        <w:t xml:space="preserve">. </w:t>
-      </w:r>
-      <w:r>
-        <w:t>For</w:t>
-      </w:r>
-      <w:r>
-        <w:t xml:space="preserve"> each Resource Type:</w:t>
-      </w:r>
-    </w:p>
-    <w:p>
-      <w:pPr>
-        <w:pStyle w:val="ListParagraph"/>
-        <w:numPr>
-          <w:ilvl w:val="1"/>
-          <w:numId w:val="6"/>
-        </w:numPr>
-      </w:pPr>
-      <w:r>
-        <w:t xml:space="preserve">Set </w:t>
-      </w:r>
-      <w:r>
-        <w:rPr>
-          <w:i/>
-        </w:rPr>
-        <w:t>Flow</w:t>
-      </w:r>
-      <w:r>
-        <w:t xml:space="preserve"> to “Create as new”.</w:t>
-      </w:r>
-    </w:p>
-    <w:p>
-      <w:pPr>
-        <w:pStyle w:val="ListParagraph"/>
-        <w:numPr>
-          <w:ilvl w:val="1"/>
-          <w:numId w:val="6"/>
-        </w:numPr>
-      </w:pPr>
-      <w:r>
-        <w:t xml:space="preserve">Set </w:t>
-      </w:r>
-      <w:r>
-        <w:rPr>
-          <w:i/>
-        </w:rPr>
-        <w:t>AtBot Logic Connection</w:t>
-      </w:r>
-      <w:r>
-        <w:t xml:space="preserve"> to “Select during import”</w:t>
-      </w:r>
-      <w:r>
-        <w:t xml:space="preserve">. If there is no connection listed, click </w:t>
-      </w:r>
-      <w:r>
-        <w:rPr>
-          <w:b/>
-        </w:rPr>
-        <w:t>Create new</w:t>
-      </w:r>
-      <w:r>
-        <w:rPr>
-          <w:b/>
-        </w:rPr>
-        <w:t xml:space="preserve"> </w:t>
-      </w:r>
-      <w:r>
-        <w:t xml:space="preserve">&gt; </w:t>
-      </w:r>
-      <w:r>
-        <w:rPr>
-          <w:b/>
-        </w:rPr>
-        <w:t xml:space="preserve">New </w:t>
-      </w:r>
-      <w:r>
-        <w:rPr>
-          <w:b/>
-        </w:rPr>
-        <w:t>connection</w:t>
-      </w:r>
-      <w:r>
-        <w:t xml:space="preserve"> &gt; </w:t>
-      </w:r>
-      <w:r>
-        <w:t xml:space="preserve">Find </w:t>
-      </w:r>
-      <w:r>
-        <w:rPr>
-          <w:b/>
-        </w:rPr>
-        <w:t>AtBot Logic</w:t>
-      </w:r>
-      <w:r>
-        <w:t xml:space="preserve"> and </w:t>
-      </w:r>
-      <w:r>
-        <w:rPr>
-          <w:b/>
-        </w:rPr>
-        <w:t>Add</w:t>
-      </w:r>
-      <w:r>
-        <w:rPr>
-          <w:b/>
-        </w:rPr>
-        <w:t xml:space="preserve"> (plus)</w:t>
+        <w:t xml:space="preserve">a listing of </w:t>
+      </w:r>
+      <w:r>
+        <w:t xml:space="preserve">printers; this portion is optional. See section </w:t>
+      </w:r>
+      <w:r>
+        <w:fldChar w:fldCharType="begin"/>
+      </w:r>
+      <w:r>
+        <w:instrText xml:space="preserve"> REF _Ref8809154 \r \h </w:instrText>
+      </w:r>
+      <w:r>
+        <w:fldChar w:fldCharType="separate"/>
+      </w:r>
+      <w:r>
+        <w:t>E</w:t>
+      </w:r>
+      <w:r>
+        <w:fldChar w:fldCharType="end"/>
+      </w:r>
+      <w:r>
+        <w:t xml:space="preserve"> for details</w:t>
       </w:r>
       <w:r>
         <w:t>.</w:t>
       </w:r>
       <w:r>
-        <w:rPr>
-          <w:b/>
-        </w:rPr>
-        <w:t xml:space="preserve"> </w:t>
-      </w:r>
-      <w:r>
-        <w:t xml:space="preserve">Go back to the Flow tab &gt; </w:t>
-      </w:r>
-      <w:r>
-        <w:rPr>
-          <w:b/>
-        </w:rPr>
-        <w:t>Select during import</w:t>
-      </w:r>
-      <w:r>
-        <w:t xml:space="preserve"> &gt; </w:t>
-      </w:r>
-      <w:r>
-        <w:t xml:space="preserve">choose your newly created connection &gt; </w:t>
-      </w:r>
-      <w:r>
-        <w:rPr>
-          <w:b/>
-        </w:rPr>
-        <w:t>Save</w:t>
-      </w:r>
-      <w:r>
-        <w:t>.</w:t>
-      </w:r>
-    </w:p>
-    <w:p>
-      <w:pPr>
-        <w:pStyle w:val="ListParagraph"/>
-        <w:numPr>
-          <w:ilvl w:val="1"/>
-          <w:numId w:val="6"/>
-        </w:numPr>
-      </w:pPr>
-      <w:r>
-        <w:t xml:space="preserve">Set </w:t>
-      </w:r>
-      <w:r>
-        <w:rPr>
-          <w:i/>
-        </w:rPr>
-        <w:t>SharePoint Connection</w:t>
-      </w:r>
-      <w:r>
-        <w:t xml:space="preserve"> to “Select during import”. If there is no connection listed, click </w:t>
-      </w:r>
-      <w:r>
-        <w:rPr>
-          <w:b/>
-        </w:rPr>
-        <w:t xml:space="preserve">Create new </w:t>
-      </w:r>
-      <w:r>
-        <w:t xml:space="preserve">&gt; </w:t>
-      </w:r>
-      <w:r>
-        <w:rPr>
-          <w:b/>
-        </w:rPr>
-        <w:t>New connection</w:t>
-      </w:r>
-      <w:r>
-        <w:t xml:space="preserve"> &gt; Find </w:t>
-      </w:r>
-      <w:r>
-        <w:rPr>
-          <w:b/>
-        </w:rPr>
-        <w:t>SharePoint</w:t>
-      </w:r>
-      <w:r>
-        <w:t xml:space="preserve"> and </w:t>
-      </w:r>
-      <w:r>
-        <w:rPr>
-          <w:b/>
-        </w:rPr>
-        <w:t>Add</w:t>
-      </w:r>
-      <w:r>
-        <w:rPr>
-          <w:b/>
-        </w:rPr>
-        <w:t xml:space="preserve"> (plus)</w:t>
-      </w:r>
-      <w:r>
-        <w:t>.</w:t>
-      </w:r>
-      <w:r>
-        <w:rPr>
-          <w:b/>
-        </w:rPr>
-        <w:t xml:space="preserve"> </w:t>
-      </w:r>
-      <w:r>
-        <w:t xml:space="preserve">Go back to the Flow tab &gt; </w:t>
-      </w:r>
-      <w:r>
-        <w:rPr>
-          <w:b/>
-        </w:rPr>
-        <w:t>Select during import</w:t>
-      </w:r>
-      <w:r>
-        <w:t xml:space="preserve"> &gt; choose your newly created connection &gt; </w:t>
-      </w:r>
-      <w:r>
-        <w:rPr>
-          <w:b/>
-        </w:rPr>
-        <w:t>Save</w:t>
-      </w:r>
-      <w:r>
-        <w:t>.</w:t>
-      </w:r>
-    </w:p>
-    <w:p>
-      <w:pPr>
-        <w:pStyle w:val="ListParagraph"/>
-        <w:numPr>
-          <w:ilvl w:val="1"/>
-          <w:numId w:val="6"/>
-        </w:numPr>
-      </w:pPr>
-      <w:r>
-        <w:t xml:space="preserve">Set </w:t>
-      </w:r>
-      <w:r>
-        <w:rPr>
-          <w:i/>
-        </w:rPr>
-        <w:t>Office 365 Users Connection</w:t>
-      </w:r>
-      <w:r>
-        <w:t xml:space="preserve"> to “Select during import”. If there is no connection listed, click </w:t>
-      </w:r>
-      <w:r>
-        <w:rPr>
-          <w:b/>
-        </w:rPr>
-        <w:t xml:space="preserve">Create new </w:t>
-      </w:r>
-      <w:r>
-        <w:t xml:space="preserve">&gt; </w:t>
-      </w:r>
-      <w:r>
-        <w:rPr>
-          <w:b/>
-        </w:rPr>
-        <w:t>New connection</w:t>
-      </w:r>
-      <w:r>
-        <w:t xml:space="preserve"> &gt; Find </w:t>
-      </w:r>
-      <w:r>
-        <w:rPr>
-          <w:b/>
-        </w:rPr>
-        <w:t>Office 365 Users</w:t>
-      </w:r>
-      <w:r>
-        <w:t xml:space="preserve"> and </w:t>
-      </w:r>
-      <w:r>
-        <w:rPr>
-          <w:b/>
-        </w:rPr>
-        <w:t>Add</w:t>
-      </w:r>
-      <w:r>
-        <w:rPr>
-          <w:b/>
-        </w:rPr>
-        <w:t xml:space="preserve"> (plus)</w:t>
-      </w:r>
-      <w:r>
-        <w:t>.</w:t>
-      </w:r>
-      <w:r>
-        <w:rPr>
-          <w:b/>
-        </w:rPr>
-        <w:t xml:space="preserve"> </w:t>
-      </w:r>
-      <w:r>
-        <w:t xml:space="preserve">Go back to the Flow tab &gt; </w:t>
-      </w:r>
-      <w:r>
-        <w:rPr>
-          <w:b/>
-        </w:rPr>
-        <w:t>Select during import</w:t>
-      </w:r>
-      <w:r>
-        <w:t xml:space="preserve"> &gt; choose your newly created connection &gt; </w:t>
-      </w:r>
-      <w:r>
-        <w:rPr>
-          <w:b/>
-        </w:rPr>
-        <w:t>Save</w:t>
-      </w:r>
-      <w:r>
-        <w:t>.</w:t>
-      </w:r>
-    </w:p>
-    <w:p>
-      <w:pPr>
-        <w:pStyle w:val="ListParagraph"/>
-        <w:numPr>
-          <w:ilvl w:val="0"/>
-          <w:numId w:val="6"/>
-        </w:numPr>
-      </w:pPr>
-      <w:r>
-        <w:t xml:space="preserve">Open the imported Flow: </w:t>
-      </w:r>
-      <w:r>
-        <w:rPr>
-          <w:b/>
-        </w:rPr>
-        <w:t>My Flows</w:t>
-      </w:r>
-      <w:r>
-        <w:t xml:space="preserve"> &gt; </w:t>
-      </w:r>
-      <w:r>
-        <w:rPr>
-          <w:b/>
-        </w:rPr>
-        <w:t>[Flow name]</w:t>
-      </w:r>
-      <w:r>
-        <w:t>.</w:t>
-      </w:r>
-    </w:p>
-    <w:p>
-      <w:pPr>
-        <w:pStyle w:val="ListParagraph"/>
-        <w:numPr>
-          <w:ilvl w:val="0"/>
-          <w:numId w:val="6"/>
-        </w:numPr>
-      </w:pPr>
-      <w:r>
-        <w:t xml:space="preserve">Click the trigger. Ensure </w:t>
-      </w:r>
-      <w:r>
-        <w:rPr>
-          <w:b/>
-        </w:rPr>
-        <w:t>Bot Trigger Type</w:t>
-      </w:r>
-      <w:r>
-        <w:t xml:space="preserve"> is set to </w:t>
-      </w:r>
-      <w:r>
-        <w:rPr>
-          <w:b/>
-        </w:rPr>
-        <w:t>Shared</w:t>
-      </w:r>
-      <w:r>
-        <w:t xml:space="preserve"> and select the LUIS Intent Vector from earlier in that field.</w:t>
-      </w:r>
-    </w:p>
-    <w:p>
-      <w:pPr>
-        <w:pStyle w:val="ListParagraph"/>
-        <w:numPr>
-          <w:ilvl w:val="0"/>
-          <w:numId w:val="6"/>
-        </w:numPr>
-      </w:pPr>
-      <w:r>
-        <w:t xml:space="preserve">Optional: </w:t>
-      </w:r>
-      <w:r>
-        <w:t>If you want to connect to a</w:t>
-      </w:r>
-      <w:r>
-        <w:t>n IT ticketing system</w:t>
-      </w:r>
-      <w:r>
-        <w:t xml:space="preserve"> to track a ticket for this Skill</w:t>
-      </w:r>
-      <w:r>
-        <w:t>, follow the below sub-steps. If not, skip to step 7.</w:t>
-      </w:r>
-    </w:p>
-    <w:p>
-      <w:pPr>
-        <w:pStyle w:val="ListParagraph"/>
-        <w:numPr>
-          <w:ilvl w:val="1"/>
-          <w:numId w:val="6"/>
-        </w:numPr>
-      </w:pPr>
-      <w:r>
-        <w:t>A</w:t>
-      </w:r>
-      <w:r>
-        <w:t xml:space="preserve">dd a new step after the </w:t>
-      </w:r>
-      <w:r>
-        <w:rPr>
-          <w:b/>
-          <w:bCs/>
-        </w:rPr>
-        <w:t>Get user pro</w:t>
-      </w:r>
-      <w:r>
-        <w:rPr>
-          <w:b/>
-          <w:bCs/>
-        </w:rPr>
-        <w:t>f</w:t>
-      </w:r>
-      <w:r>
-        <w:rPr>
-          <w:b/>
-          <w:bCs/>
-        </w:rPr>
-        <w:t>ile (V2): Pull requesting user’s data from AAD</w:t>
-      </w:r>
-      <w:r>
-        <w:t xml:space="preserve"> step</w:t>
-      </w:r>
-      <w:r>
-        <w:t xml:space="preserve"> (label 1 in the </w:t>
-      </w:r>
-      <w:r>
-        <w:t>Figure 1)</w:t>
-      </w:r>
-      <w:r>
-        <w:t xml:space="preserve"> that creates a new ticket in the destination</w:t>
-      </w:r>
-      <w:r>
-        <w:t>. Provide a standard ticket description. Set the ticket to “Open” or “New”.</w:t>
-      </w:r>
-      <w:r>
-        <w:t xml:space="preserve"> (This step comes after the </w:t>
-      </w:r>
-      <w:r>
-        <w:rPr>
-          <w:b/>
-          <w:bCs/>
-        </w:rPr>
-        <w:t>Get user profile</w:t>
-      </w:r>
-      <w:r>
-        <w:t xml:space="preserve"> because you will likely want the user’s information to automatically populate the ticket.)</w:t>
-      </w:r>
-    </w:p>
-    <w:p>
-      <w:pPr>
-        <w:pStyle w:val="ListParagraph"/>
-        <w:numPr>
-          <w:ilvl w:val="1"/>
-          <w:numId w:val="6"/>
-        </w:numPr>
-      </w:pPr>
-      <w:r>
-        <w:t xml:space="preserve">In the final </w:t>
-      </w:r>
-      <w:r>
-        <w:rPr>
-          <w:b/>
-          <w:bCs/>
-        </w:rPr>
-        <w:t xml:space="preserve">Condition: success or </w:t>
-      </w:r>
-      <w:r>
-        <w:rPr>
-          <w:b/>
-          <w:bCs/>
-        </w:rPr>
-        <w:t>fail</w:t>
-      </w:r>
-      <w:r>
-        <w:t xml:space="preserve">, add a new </w:t>
-      </w:r>
-      <w:r>
-        <w:t xml:space="preserve">step </w:t>
-      </w:r>
-      <w:r>
-        <w:t xml:space="preserve">in the </w:t>
-      </w:r>
-      <w:r>
-        <w:rPr>
-          <w:b/>
-          <w:bCs/>
-        </w:rPr>
-        <w:t>Yes</w:t>
-      </w:r>
-      <w:r>
-        <w:t xml:space="preserve"> column before the </w:t>
-      </w:r>
-      <w:r>
-        <w:rPr>
-          <w:b/>
-          <w:bCs/>
-        </w:rPr>
-        <w:t>Send reply: Confirm success</w:t>
-      </w:r>
-      <w:r>
-        <w:t xml:space="preserve"> step </w:t>
-      </w:r>
-      <w:r>
-        <w:t xml:space="preserve">(label 2 in the Figure 1) </w:t>
-      </w:r>
-      <w:r>
-        <w:t xml:space="preserve">to update the ticket and close it. Provide </w:t>
-      </w:r>
-      <w:r>
-        <w:t>a useful closing update like, “User was successfully supported via AtBot Skill.”</w:t>
-      </w:r>
-    </w:p>
-    <w:p>
-      <w:pPr>
-        <w:pStyle w:val="ListParagraph"/>
-        <w:numPr>
-          <w:ilvl w:val="1"/>
-          <w:numId w:val="6"/>
-        </w:numPr>
-      </w:pPr>
-      <w:r>
-        <w:t xml:space="preserve">In the final </w:t>
-      </w:r>
-      <w:r>
-        <w:rPr>
-          <w:b/>
-          <w:bCs/>
-        </w:rPr>
-        <w:t xml:space="preserve">Condition: success or </w:t>
-      </w:r>
-      <w:r>
-        <w:rPr>
-          <w:b/>
-          <w:bCs/>
-        </w:rPr>
-        <w:t>fail</w:t>
-      </w:r>
-      <w:r>
-        <w:t xml:space="preserve">, add a new step in the </w:t>
-      </w:r>
-      <w:r>
-        <w:rPr>
-          <w:b/>
-          <w:bCs/>
-        </w:rPr>
-        <w:t>No</w:t>
-      </w:r>
-      <w:r>
-        <w:t xml:space="preserve"> column </w:t>
-      </w:r>
-      <w:r>
-        <w:t>after</w:t>
-      </w:r>
-      <w:r>
-        <w:t xml:space="preserve"> the </w:t>
-      </w:r>
-      <w:r>
-        <w:rPr>
-          <w:b/>
-          <w:bCs/>
-        </w:rPr>
-        <w:t>Get response from user: Get error input from user</w:t>
-      </w:r>
-      <w:r>
-        <w:t xml:space="preserve"> step </w:t>
-      </w:r>
-      <w:r>
-        <w:t xml:space="preserve">(label 3 in the Figure 1) </w:t>
-      </w:r>
-      <w:r>
-        <w:t xml:space="preserve">to update the ticket </w:t>
-      </w:r>
-      <w:r>
-        <w:t>with the user’s response from the previous step and to recategorize the ticket to a category that a human technician would see</w:t>
-      </w:r>
-      <w:r>
-        <w:t>. Provide a useful update like, “</w:t>
-      </w:r>
-      <w:r>
-        <w:t>AtBot was unable to assist user in this case and reports the following issues: [</w:t>
-      </w:r>
-      <w:r>
-        <w:t>Response text from previous step]</w:t>
-      </w:r>
-      <w:r>
-        <w:t>.”</w:t>
-      </w:r>
-    </w:p>
-    <w:p>
-      <w:pPr>
-        <w:pStyle w:val="ListParagraph"/>
-        <w:numPr>
-          <w:ilvl w:val="0"/>
-          <w:numId w:val="6"/>
-        </w:numPr>
-      </w:pPr>
-      <w:r>
-        <w:t xml:space="preserve">Dynamically query a printer listing in SharePoint: </w:t>
-      </w:r>
-    </w:p>
-    <w:p>
-      <w:pPr>
-        <w:pStyle w:val="ListParagraph"/>
-        <w:numPr>
-          <w:ilvl w:val="1"/>
-          <w:numId w:val="6"/>
-        </w:numPr>
-      </w:pPr>
-      <w:r>
-        <w:t xml:space="preserve">If you do not want to </w:t>
-      </w:r>
-      <w:r>
-        <w:t xml:space="preserve">do a dynamic pull from SharePoint, you will have to </w:t>
-      </w:r>
-    </w:p>
-    <w:p>
-      <w:pPr>
-        <w:pStyle w:val="ListParagraph"/>
-        <w:numPr>
-          <w:ilvl w:val="2"/>
-          <w:numId w:val="6"/>
-        </w:numPr>
-      </w:pPr>
-      <w:r>
-        <w:t xml:space="preserve">delete </w:t>
-      </w:r>
-      <w:r>
-        <w:t xml:space="preserve">all of the </w:t>
-      </w:r>
-      <w:r>
-        <w:rPr>
-          <w:b/>
-          <w:bCs/>
-        </w:rPr>
-        <w:t xml:space="preserve">Get </w:t>
-      </w:r>
-      <w:r>
-        <w:rPr>
-          <w:b/>
-          <w:bCs/>
-        </w:rPr>
-        <w:t>items</w:t>
-      </w:r>
-      <w:r>
-        <w:t xml:space="preserve"> steps (label 4 in Figure 1)</w:t>
-      </w:r>
-      <w:r>
-        <w:t>;</w:t>
-      </w:r>
-    </w:p>
-    <w:p>
-      <w:pPr>
-        <w:pStyle w:val="ListParagraph"/>
-        <w:numPr>
-          <w:ilvl w:val="2"/>
-          <w:numId w:val="6"/>
-        </w:numPr>
-      </w:pPr>
-      <w:r>
-        <w:t>move</w:t>
-      </w:r>
-      <w:r>
-        <w:t xml:space="preserve"> each </w:t>
-      </w:r>
-      <w:r>
-        <w:rPr>
-          <w:b/>
-          <w:bCs/>
-        </w:rPr>
-        <w:t>Send reply</w:t>
-      </w:r>
-      <w:r>
-        <w:t xml:space="preserve"> step </w:t>
-      </w:r>
-      <w:r>
-        <w:t xml:space="preserve">in the </w:t>
-      </w:r>
-      <w:r>
-        <w:rPr>
-          <w:b/>
-          <w:bCs/>
-        </w:rPr>
-        <w:t>Apply to each</w:t>
-      </w:r>
-      <w:r>
-        <w:t xml:space="preserve"> </w:t>
-      </w:r>
-      <w:proofErr w:type="gramStart"/>
-      <w:r>
-        <w:t>sections</w:t>
-      </w:r>
-      <w:proofErr w:type="gramEnd"/>
-      <w:r>
-        <w:t xml:space="preserve"> </w:t>
-      </w:r>
-      <w:r>
-        <w:t>above</w:t>
-      </w:r>
-      <w:r>
-        <w:t xml:space="preserve"> to</w:t>
-      </w:r>
-      <w:r>
-        <w:t xml:space="preserve"> the </w:t>
-      </w:r>
-      <w:r>
-        <w:rPr>
-          <w:b/>
-          <w:bCs/>
-        </w:rPr>
-        <w:t>Apply to each</w:t>
-      </w:r>
-      <w:r>
-        <w:rPr>
-          <w:b/>
-          <w:bCs/>
-        </w:rPr>
-        <w:t xml:space="preserve"> </w:t>
-      </w:r>
-      <w:r>
-        <w:t>(label 5 in Figure 1)</w:t>
-      </w:r>
-      <w:r>
-        <w:t>;</w:t>
-      </w:r>
-    </w:p>
-    <w:p>
-      <w:pPr>
-        <w:pStyle w:val="ListParagraph"/>
-        <w:numPr>
-          <w:ilvl w:val="2"/>
-          <w:numId w:val="6"/>
-        </w:numPr>
-      </w:pPr>
-      <w:r>
-        <w:t xml:space="preserve">update each </w:t>
-      </w:r>
-      <w:r>
-        <w:rPr>
-          <w:b/>
-          <w:bCs/>
-        </w:rPr>
-        <w:t xml:space="preserve">Send reply </w:t>
-      </w:r>
-      <w:r>
-        <w:t>step (label 5 in Figure 1) to replace any dynamics properties from SharePoint to be pre-written (you choose the printer names and other details); and</w:t>
-      </w:r>
-    </w:p>
-    <w:p>
-      <w:pPr>
-        <w:pStyle w:val="ListParagraph"/>
-        <w:numPr>
-          <w:ilvl w:val="2"/>
-          <w:numId w:val="6"/>
-        </w:numPr>
-      </w:pPr>
-      <w:r>
-        <w:t xml:space="preserve">delete the </w:t>
-      </w:r>
-      <w:r>
-        <w:rPr>
-          <w:b/>
-          <w:bCs/>
-        </w:rPr>
-        <w:t>Apply to each</w:t>
-      </w:r>
-      <w:r>
-        <w:t xml:space="preserve"> </w:t>
-      </w:r>
-      <w:proofErr w:type="gramStart"/>
-      <w:r>
-        <w:t>steps</w:t>
-      </w:r>
-      <w:proofErr w:type="gramEnd"/>
-      <w:r>
-        <w:t xml:space="preserve"> (label 6 in Figure 1)</w:t>
-      </w:r>
-      <w:r>
-        <w:t>.</w:t>
-      </w:r>
-    </w:p>
-    <w:p>
-      <w:pPr>
-        <w:pStyle w:val="ListParagraph"/>
-        <w:numPr>
-          <w:ilvl w:val="1"/>
-          <w:numId w:val="6"/>
-        </w:numPr>
-      </w:pPr>
-      <w:r>
+        <w:t xml:space="preserve"> Some steps below are easier to follow </w:t>
+      </w:r>
+      <w:r>
+        <w:t>with the help of Figure 1, below.</w:t>
+      </w:r>
+    </w:p>
+    <w:p>
+      <w:pPr>
+        <w:keepNext/>
+        <w:jc w:val="center"/>
+      </w:pPr>
+      <w:r>
+        <w:rPr>
+          <w:noProof/>
+        </w:rPr>
         <w:lastRenderedPageBreak/>
-        <w:t xml:space="preserve">If you want to dynamically pull data from a SharePoint list for the demo, see section E for instructions on setting up the list. Update </w:t>
-      </w:r>
-      <w:r>
-        <w:t xml:space="preserve">each </w:t>
-      </w:r>
-      <w:r>
-        <w:rPr>
-          <w:b/>
-          <w:bCs/>
-        </w:rPr>
-        <w:t>Get items</w:t>
-      </w:r>
-      <w:r>
-        <w:t xml:space="preserve"> step (label 4 in Figure 1) to select the site and list you created. </w:t>
-      </w:r>
-      <w:r>
-        <w:t>Ensure your Filter Query (under “Advanced Options” in the step) reflects the information shown below.</w:t>
-      </w:r>
-      <w:r>
-        <w:br/>
-      </w:r>
-      <w:r>
-        <w:rPr>
-          <w:noProof/>
-        </w:rPr>
         <w:drawing>
-          <wp:inline distT="0" distB="0" distL="0" distR="0" wp14:anchorId="40355E35" wp14:editId="5A6BF55D">
-            <wp:extent cx="3810000" cy="2451100"/>
+          <wp:inline distT="0" distB="0" distL="0" distR="0" wp14:anchorId="53AFCAD2" wp14:editId="4B6147FE">
+            <wp:extent cx="3841546" cy="7901354"/>
             <wp:effectExtent l="0" t="0" r="0" b="0"/>
-            <wp:docPr id="3" name="Picture 3"/>
+            <wp:docPr id="1" name="Picture 1"/>
             <wp:cNvGraphicFramePr>
               <a:graphicFrameLocks xmlns:a="http://schemas.openxmlformats.org/drawingml/2006/main" noChangeAspect="1"/>
             </wp:cNvGraphicFramePr>
@@ -1807,6 +781,1031 @@
                   <pic:spPr>
                     <a:xfrm>
                       <a:off x="0" y="0"/>
+                      <a:ext cx="3847954" cy="7914533"/>
+                    </a:xfrm>
+                    <a:prstGeom prst="rect">
+                      <a:avLst/>
+                    </a:prstGeom>
+                  </pic:spPr>
+                </pic:pic>
+              </a:graphicData>
+            </a:graphic>
+          </wp:inline>
+        </w:drawing>
+      </w:r>
+    </w:p>
+    <w:p>
+      <w:pPr>
+        <w:pStyle w:val="Caption"/>
+        <w:jc w:val="center"/>
+        <w:rPr>
+          <w:i w:val="0"/>
+          <w:iCs w:val="0"/>
+        </w:rPr>
+      </w:pPr>
+      <w:r>
+        <w:rPr>
+          <w:i w:val="0"/>
+          <w:iCs w:val="0"/>
+        </w:rPr>
+        <w:t xml:space="preserve">Figure </w:t>
+      </w:r>
+      <w:r>
+        <w:rPr>
+          <w:i w:val="0"/>
+          <w:iCs w:val="0"/>
+        </w:rPr>
+        <w:fldChar w:fldCharType="begin"/>
+      </w:r>
+      <w:r>
+        <w:rPr>
+          <w:i w:val="0"/>
+          <w:iCs w:val="0"/>
+        </w:rPr>
+        <w:instrText xml:space="preserve"> SEQ Figure \* ARABIC </w:instrText>
+      </w:r>
+      <w:r>
+        <w:rPr>
+          <w:i w:val="0"/>
+          <w:iCs w:val="0"/>
+        </w:rPr>
+        <w:fldChar w:fldCharType="separate"/>
+      </w:r>
+      <w:r>
+        <w:rPr>
+          <w:i w:val="0"/>
+          <w:iCs w:val="0"/>
+          <w:noProof/>
+        </w:rPr>
+        <w:t>1</w:t>
+      </w:r>
+      <w:r>
+        <w:rPr>
+          <w:i w:val="0"/>
+          <w:iCs w:val="0"/>
+        </w:rPr>
+        <w:fldChar w:fldCharType="end"/>
+      </w:r>
+      <w:r>
+        <w:rPr>
+          <w:i w:val="0"/>
+          <w:iCs w:val="0"/>
+        </w:rPr>
+        <w:t>: Overview of the Flow</w:t>
+      </w:r>
+      <w:r>
+        <w:rPr>
+          <w:i w:val="0"/>
+          <w:iCs w:val="0"/>
+        </w:rPr>
+        <w:t>. Review the steps below before making any changes referenced above.</w:t>
+      </w:r>
+    </w:p>
+    <w:p>
+      <w:r>
+        <w:lastRenderedPageBreak/>
+        <w:t>Import</w:t>
+      </w:r>
+      <w:r>
+        <w:t xml:space="preserve"> your Flow:</w:t>
+      </w:r>
+    </w:p>
+    <w:p>
+      <w:pPr>
+        <w:pStyle w:val="ListParagraph"/>
+        <w:numPr>
+          <w:ilvl w:val="0"/>
+          <w:numId w:val="6"/>
+        </w:numPr>
+      </w:pPr>
+      <w:r>
+        <w:t xml:space="preserve">Download the Flow (ZIP file) stored in the </w:t>
+      </w:r>
+      <w:hyperlink r:id="rId15" w:history="1">
+        <w:r>
+          <w:rPr>
+            <w:rStyle w:val="Hyperlink"/>
+          </w:rPr>
+          <w:t>demo resources GitHub</w:t>
+        </w:r>
+      </w:hyperlink>
+      <w:r>
+        <w:t>.</w:t>
+      </w:r>
+    </w:p>
+    <w:p>
+      <w:pPr>
+        <w:pStyle w:val="ListParagraph"/>
+        <w:numPr>
+          <w:ilvl w:val="0"/>
+          <w:numId w:val="6"/>
+        </w:numPr>
+      </w:pPr>
+      <w:r>
+        <w:t>Open flow.microsoft.com and sign in.</w:t>
+      </w:r>
+    </w:p>
+    <w:p>
+      <w:pPr>
+        <w:pStyle w:val="ListParagraph"/>
+        <w:numPr>
+          <w:ilvl w:val="0"/>
+          <w:numId w:val="6"/>
+        </w:numPr>
+      </w:pPr>
+      <w:r>
+        <w:t xml:space="preserve">Click </w:t>
+      </w:r>
+      <w:r>
+        <w:rPr>
+          <w:b/>
+        </w:rPr>
+        <w:t>My Flows</w:t>
+      </w:r>
+      <w:r>
+        <w:t xml:space="preserve"> &gt; </w:t>
+      </w:r>
+      <w:r>
+        <w:rPr>
+          <w:b/>
+        </w:rPr>
+        <w:t>Import</w:t>
+      </w:r>
+      <w:r>
+        <w:t xml:space="preserve"> &gt; </w:t>
+      </w:r>
+      <w:r>
+        <w:rPr>
+          <w:b/>
+        </w:rPr>
+        <w:t>Upload</w:t>
+      </w:r>
+      <w:r>
+        <w:t xml:space="preserve"> &gt; Choose your file.</w:t>
+      </w:r>
+      <w:r>
+        <w:t xml:space="preserve"> </w:t>
+      </w:r>
+      <w:r>
+        <w:t xml:space="preserve">Update each of the Resource Types as listed below. Once they are </w:t>
+      </w:r>
+      <w:r>
+        <w:t xml:space="preserve">selected, click </w:t>
+      </w:r>
+      <w:r>
+        <w:rPr>
+          <w:b/>
+        </w:rPr>
+        <w:t>Import</w:t>
+      </w:r>
+      <w:r>
+        <w:t xml:space="preserve">. </w:t>
+      </w:r>
+      <w:r>
+        <w:t>For</w:t>
+      </w:r>
+      <w:r>
+        <w:t xml:space="preserve"> each Resource Type:</w:t>
+      </w:r>
+    </w:p>
+    <w:p>
+      <w:pPr>
+        <w:pStyle w:val="ListParagraph"/>
+        <w:numPr>
+          <w:ilvl w:val="1"/>
+          <w:numId w:val="6"/>
+        </w:numPr>
+      </w:pPr>
+      <w:r>
+        <w:t xml:space="preserve">Set </w:t>
+      </w:r>
+      <w:r>
+        <w:rPr>
+          <w:i/>
+        </w:rPr>
+        <w:t>Flow</w:t>
+      </w:r>
+      <w:r>
+        <w:t xml:space="preserve"> to “Create as new”.</w:t>
+      </w:r>
+    </w:p>
+    <w:p>
+      <w:pPr>
+        <w:pStyle w:val="ListParagraph"/>
+        <w:numPr>
+          <w:ilvl w:val="1"/>
+          <w:numId w:val="6"/>
+        </w:numPr>
+      </w:pPr>
+      <w:r>
+        <w:t xml:space="preserve">Set </w:t>
+      </w:r>
+      <w:r>
+        <w:rPr>
+          <w:i/>
+        </w:rPr>
+        <w:t>AtBot Logic Connection</w:t>
+      </w:r>
+      <w:r>
+        <w:t xml:space="preserve"> to “Select during import”</w:t>
+      </w:r>
+      <w:r>
+        <w:t xml:space="preserve">. If there is no connection listed, click </w:t>
+      </w:r>
+      <w:r>
+        <w:rPr>
+          <w:b/>
+        </w:rPr>
+        <w:t>Create new</w:t>
+      </w:r>
+      <w:r>
+        <w:rPr>
+          <w:b/>
+        </w:rPr>
+        <w:t xml:space="preserve"> </w:t>
+      </w:r>
+      <w:r>
+        <w:t xml:space="preserve">&gt; </w:t>
+      </w:r>
+      <w:r>
+        <w:rPr>
+          <w:b/>
+        </w:rPr>
+        <w:t xml:space="preserve">New </w:t>
+      </w:r>
+      <w:r>
+        <w:rPr>
+          <w:b/>
+        </w:rPr>
+        <w:t>connection</w:t>
+      </w:r>
+      <w:r>
+        <w:t xml:space="preserve"> &gt; </w:t>
+      </w:r>
+      <w:r>
+        <w:t xml:space="preserve">Find </w:t>
+      </w:r>
+      <w:r>
+        <w:rPr>
+          <w:b/>
+        </w:rPr>
+        <w:t>AtBot Logic</w:t>
+      </w:r>
+      <w:r>
+        <w:t xml:space="preserve"> and </w:t>
+      </w:r>
+      <w:r>
+        <w:rPr>
+          <w:b/>
+        </w:rPr>
+        <w:t>Add</w:t>
+      </w:r>
+      <w:r>
+        <w:rPr>
+          <w:b/>
+        </w:rPr>
+        <w:t xml:space="preserve"> (plus)</w:t>
+      </w:r>
+      <w:r>
+        <w:t>.</w:t>
+      </w:r>
+      <w:r>
+        <w:rPr>
+          <w:b/>
+        </w:rPr>
+        <w:t xml:space="preserve"> </w:t>
+      </w:r>
+      <w:r>
+        <w:t xml:space="preserve">Go back to the Flow tab &gt; </w:t>
+      </w:r>
+      <w:r>
+        <w:rPr>
+          <w:b/>
+        </w:rPr>
+        <w:t>Select during import</w:t>
+      </w:r>
+      <w:r>
+        <w:t xml:space="preserve"> &gt; </w:t>
+      </w:r>
+      <w:r>
+        <w:t xml:space="preserve">choose your newly created connection &gt; </w:t>
+      </w:r>
+      <w:r>
+        <w:rPr>
+          <w:b/>
+        </w:rPr>
+        <w:t>Save</w:t>
+      </w:r>
+      <w:r>
+        <w:t>.</w:t>
+      </w:r>
+    </w:p>
+    <w:p>
+      <w:pPr>
+        <w:pStyle w:val="ListParagraph"/>
+        <w:numPr>
+          <w:ilvl w:val="1"/>
+          <w:numId w:val="6"/>
+        </w:numPr>
+      </w:pPr>
+      <w:r>
+        <w:t xml:space="preserve">Set </w:t>
+      </w:r>
+      <w:r>
+        <w:rPr>
+          <w:i/>
+        </w:rPr>
+        <w:t>SharePoint Connection</w:t>
+      </w:r>
+      <w:r>
+        <w:t xml:space="preserve"> to “Select during import”. If there is no connection listed, click </w:t>
+      </w:r>
+      <w:r>
+        <w:rPr>
+          <w:b/>
+        </w:rPr>
+        <w:t xml:space="preserve">Create new </w:t>
+      </w:r>
+      <w:r>
+        <w:t xml:space="preserve">&gt; </w:t>
+      </w:r>
+      <w:r>
+        <w:rPr>
+          <w:b/>
+        </w:rPr>
+        <w:t>New connection</w:t>
+      </w:r>
+      <w:r>
+        <w:t xml:space="preserve"> &gt; Find </w:t>
+      </w:r>
+      <w:r>
+        <w:rPr>
+          <w:b/>
+        </w:rPr>
+        <w:t>SharePoint</w:t>
+      </w:r>
+      <w:r>
+        <w:t xml:space="preserve"> and </w:t>
+      </w:r>
+      <w:r>
+        <w:rPr>
+          <w:b/>
+        </w:rPr>
+        <w:t>Add</w:t>
+      </w:r>
+      <w:r>
+        <w:rPr>
+          <w:b/>
+        </w:rPr>
+        <w:t xml:space="preserve"> (plus)</w:t>
+      </w:r>
+      <w:r>
+        <w:t>.</w:t>
+      </w:r>
+      <w:r>
+        <w:rPr>
+          <w:b/>
+        </w:rPr>
+        <w:t xml:space="preserve"> </w:t>
+      </w:r>
+      <w:r>
+        <w:t xml:space="preserve">Go back to the Flow tab &gt; </w:t>
+      </w:r>
+      <w:r>
+        <w:rPr>
+          <w:b/>
+        </w:rPr>
+        <w:t>Select during import</w:t>
+      </w:r>
+      <w:r>
+        <w:t xml:space="preserve"> &gt; choose your newly created connection &gt; </w:t>
+      </w:r>
+      <w:r>
+        <w:rPr>
+          <w:b/>
+        </w:rPr>
+        <w:t>Save</w:t>
+      </w:r>
+      <w:r>
+        <w:t>.</w:t>
+      </w:r>
+    </w:p>
+    <w:p>
+      <w:pPr>
+        <w:pStyle w:val="ListParagraph"/>
+        <w:numPr>
+          <w:ilvl w:val="1"/>
+          <w:numId w:val="6"/>
+        </w:numPr>
+      </w:pPr>
+      <w:r>
+        <w:t xml:space="preserve">Set </w:t>
+      </w:r>
+      <w:r>
+        <w:rPr>
+          <w:i/>
+        </w:rPr>
+        <w:t>Office 365 Users Connection</w:t>
+      </w:r>
+      <w:r>
+        <w:t xml:space="preserve"> to “Select during import”. If there is no connection listed, click </w:t>
+      </w:r>
+      <w:r>
+        <w:rPr>
+          <w:b/>
+        </w:rPr>
+        <w:t xml:space="preserve">Create new </w:t>
+      </w:r>
+      <w:r>
+        <w:t xml:space="preserve">&gt; </w:t>
+      </w:r>
+      <w:r>
+        <w:rPr>
+          <w:b/>
+        </w:rPr>
+        <w:t>New connection</w:t>
+      </w:r>
+      <w:r>
+        <w:t xml:space="preserve"> &gt; Find </w:t>
+      </w:r>
+      <w:r>
+        <w:rPr>
+          <w:b/>
+        </w:rPr>
+        <w:t>Office 365 Users</w:t>
+      </w:r>
+      <w:r>
+        <w:t xml:space="preserve"> and </w:t>
+      </w:r>
+      <w:r>
+        <w:rPr>
+          <w:b/>
+        </w:rPr>
+        <w:t>Add</w:t>
+      </w:r>
+      <w:r>
+        <w:rPr>
+          <w:b/>
+        </w:rPr>
+        <w:t xml:space="preserve"> (plus)</w:t>
+      </w:r>
+      <w:r>
+        <w:t>.</w:t>
+      </w:r>
+      <w:r>
+        <w:rPr>
+          <w:b/>
+        </w:rPr>
+        <w:t xml:space="preserve"> </w:t>
+      </w:r>
+      <w:r>
+        <w:t xml:space="preserve">Go back to the Flow tab &gt; </w:t>
+      </w:r>
+      <w:r>
+        <w:rPr>
+          <w:b/>
+        </w:rPr>
+        <w:t>Select during import</w:t>
+      </w:r>
+      <w:r>
+        <w:t xml:space="preserve"> &gt; choose your newly created connection &gt; </w:t>
+      </w:r>
+      <w:r>
+        <w:rPr>
+          <w:b/>
+        </w:rPr>
+        <w:t>Save</w:t>
+      </w:r>
+      <w:r>
+        <w:t>.</w:t>
+      </w:r>
+    </w:p>
+    <w:p>
+      <w:pPr>
+        <w:pStyle w:val="ListParagraph"/>
+        <w:numPr>
+          <w:ilvl w:val="0"/>
+          <w:numId w:val="6"/>
+        </w:numPr>
+      </w:pPr>
+      <w:r>
+        <w:t xml:space="preserve">Open the imported Flow: </w:t>
+      </w:r>
+      <w:r>
+        <w:rPr>
+          <w:b/>
+        </w:rPr>
+        <w:t>My Flows</w:t>
+      </w:r>
+      <w:r>
+        <w:t xml:space="preserve"> &gt; </w:t>
+      </w:r>
+      <w:r>
+        <w:rPr>
+          <w:b/>
+        </w:rPr>
+        <w:t>[Flow name]</w:t>
+      </w:r>
+      <w:r>
+        <w:t>.</w:t>
+      </w:r>
+    </w:p>
+    <w:p>
+      <w:pPr>
+        <w:pStyle w:val="ListParagraph"/>
+        <w:numPr>
+          <w:ilvl w:val="0"/>
+          <w:numId w:val="6"/>
+        </w:numPr>
+      </w:pPr>
+      <w:r>
+        <w:t xml:space="preserve">Click the trigger. Ensure </w:t>
+      </w:r>
+      <w:r>
+        <w:rPr>
+          <w:b/>
+        </w:rPr>
+        <w:t>Bot Trigger Type</w:t>
+      </w:r>
+      <w:r>
+        <w:t xml:space="preserve"> is set to </w:t>
+      </w:r>
+      <w:r>
+        <w:rPr>
+          <w:b/>
+        </w:rPr>
+        <w:t>Shared</w:t>
+      </w:r>
+      <w:r>
+        <w:t xml:space="preserve"> and select the LUIS Intent Vector from earlier in that field.</w:t>
+      </w:r>
+    </w:p>
+    <w:p>
+      <w:pPr>
+        <w:pStyle w:val="ListParagraph"/>
+        <w:numPr>
+          <w:ilvl w:val="0"/>
+          <w:numId w:val="6"/>
+        </w:numPr>
+      </w:pPr>
+      <w:r>
+        <w:t xml:space="preserve">Optional: </w:t>
+      </w:r>
+      <w:r>
+        <w:t>If you want to connect to a</w:t>
+      </w:r>
+      <w:r>
+        <w:t>n IT ticketing system</w:t>
+      </w:r>
+      <w:r>
+        <w:t xml:space="preserve"> to track a ticket for this Skill</w:t>
+      </w:r>
+      <w:r>
+        <w:t>, follow the below sub-steps. If not, skip to step 7.</w:t>
+      </w:r>
+    </w:p>
+    <w:p>
+      <w:pPr>
+        <w:pStyle w:val="ListParagraph"/>
+        <w:numPr>
+          <w:ilvl w:val="1"/>
+          <w:numId w:val="6"/>
+        </w:numPr>
+      </w:pPr>
+      <w:r>
+        <w:t>A</w:t>
+      </w:r>
+      <w:r>
+        <w:t xml:space="preserve">dd a new step after the </w:t>
+      </w:r>
+      <w:r>
+        <w:rPr>
+          <w:b/>
+          <w:bCs/>
+        </w:rPr>
+        <w:t>Get user pro</w:t>
+      </w:r>
+      <w:r>
+        <w:rPr>
+          <w:b/>
+          <w:bCs/>
+        </w:rPr>
+        <w:t>f</w:t>
+      </w:r>
+      <w:r>
+        <w:rPr>
+          <w:b/>
+          <w:bCs/>
+        </w:rPr>
+        <w:t>ile (V2): Pull requesting user’s data from AAD</w:t>
+      </w:r>
+      <w:r>
+        <w:t xml:space="preserve"> step</w:t>
+      </w:r>
+      <w:r>
+        <w:t xml:space="preserve"> (label 1 in the </w:t>
+      </w:r>
+      <w:r>
+        <w:t>Figure 1)</w:t>
+      </w:r>
+      <w:r>
+        <w:t xml:space="preserve"> that creates a new ticket in the destination</w:t>
+      </w:r>
+      <w:r>
+        <w:t>. Provide a standard ticket description. Set the ticket to “Open” or “New”.</w:t>
+      </w:r>
+      <w:r>
+        <w:t xml:space="preserve"> (This step comes after the </w:t>
+      </w:r>
+      <w:r>
+        <w:rPr>
+          <w:b/>
+          <w:bCs/>
+        </w:rPr>
+        <w:t>Get user profile</w:t>
+      </w:r>
+      <w:r>
+        <w:t xml:space="preserve"> because you will likely want the user’s information to automatically populate the ticket.)</w:t>
+      </w:r>
+    </w:p>
+    <w:p>
+      <w:pPr>
+        <w:pStyle w:val="ListParagraph"/>
+        <w:numPr>
+          <w:ilvl w:val="1"/>
+          <w:numId w:val="6"/>
+        </w:numPr>
+      </w:pPr>
+      <w:r>
+        <w:t xml:space="preserve">In the final </w:t>
+      </w:r>
+      <w:r>
+        <w:rPr>
+          <w:b/>
+          <w:bCs/>
+        </w:rPr>
+        <w:t xml:space="preserve">Condition: success or </w:t>
+      </w:r>
+      <w:r>
+        <w:rPr>
+          <w:b/>
+          <w:bCs/>
+        </w:rPr>
+        <w:t>fail</w:t>
+      </w:r>
+      <w:r>
+        <w:t xml:space="preserve">, add a new </w:t>
+      </w:r>
+      <w:r>
+        <w:t xml:space="preserve">step </w:t>
+      </w:r>
+      <w:r>
+        <w:t xml:space="preserve">in the </w:t>
+      </w:r>
+      <w:r>
+        <w:rPr>
+          <w:b/>
+          <w:bCs/>
+        </w:rPr>
+        <w:t>Yes</w:t>
+      </w:r>
+      <w:r>
+        <w:t xml:space="preserve"> column before the </w:t>
+      </w:r>
+      <w:r>
+        <w:rPr>
+          <w:b/>
+          <w:bCs/>
+        </w:rPr>
+        <w:t>Send reply: Confirm success</w:t>
+      </w:r>
+      <w:r>
+        <w:t xml:space="preserve"> step </w:t>
+      </w:r>
+      <w:r>
+        <w:t xml:space="preserve">(label 2 in the Figure 1) </w:t>
+      </w:r>
+      <w:r>
+        <w:t xml:space="preserve">to update the ticket and close it. Provide </w:t>
+      </w:r>
+      <w:r>
+        <w:t>a useful closing update like, “User was successfully supported via AtBot Skill.”</w:t>
+      </w:r>
+    </w:p>
+    <w:p>
+      <w:pPr>
+        <w:pStyle w:val="ListParagraph"/>
+        <w:numPr>
+          <w:ilvl w:val="1"/>
+          <w:numId w:val="6"/>
+        </w:numPr>
+      </w:pPr>
+      <w:r>
+        <w:t xml:space="preserve">In the final </w:t>
+      </w:r>
+      <w:r>
+        <w:rPr>
+          <w:b/>
+          <w:bCs/>
+        </w:rPr>
+        <w:t xml:space="preserve">Condition: success or </w:t>
+      </w:r>
+      <w:r>
+        <w:rPr>
+          <w:b/>
+          <w:bCs/>
+        </w:rPr>
+        <w:t>fail</w:t>
+      </w:r>
+      <w:r>
+        <w:t xml:space="preserve">, add a new step in the </w:t>
+      </w:r>
+      <w:r>
+        <w:rPr>
+          <w:b/>
+          <w:bCs/>
+        </w:rPr>
+        <w:t>No</w:t>
+      </w:r>
+      <w:r>
+        <w:t xml:space="preserve"> column </w:t>
+      </w:r>
+      <w:r>
+        <w:t>after</w:t>
+      </w:r>
+      <w:r>
+        <w:t xml:space="preserve"> the </w:t>
+      </w:r>
+      <w:r>
+        <w:rPr>
+          <w:b/>
+          <w:bCs/>
+        </w:rPr>
+        <w:t>Get response from user: Get error input from user</w:t>
+      </w:r>
+      <w:r>
+        <w:t xml:space="preserve"> step </w:t>
+      </w:r>
+      <w:r>
+        <w:t xml:space="preserve">(label 3 in the Figure 1) </w:t>
+      </w:r>
+      <w:r>
+        <w:t xml:space="preserve">to update the ticket </w:t>
+      </w:r>
+      <w:r>
+        <w:t>with the user’s response from the previous step and to recategorize the ticket to a category that a human technician would see</w:t>
+      </w:r>
+      <w:r>
+        <w:t>. Provide a useful update like, “</w:t>
+      </w:r>
+      <w:r>
+        <w:t>AtBot was unable to assist user in this case and reports the following issues: [</w:t>
+      </w:r>
+      <w:r>
+        <w:t>Response text from previous step]</w:t>
+      </w:r>
+      <w:r>
+        <w:t>.”</w:t>
+      </w:r>
+    </w:p>
+    <w:p>
+      <w:pPr>
+        <w:pStyle w:val="ListParagraph"/>
+        <w:numPr>
+          <w:ilvl w:val="0"/>
+          <w:numId w:val="6"/>
+        </w:numPr>
+      </w:pPr>
+      <w:r>
+        <w:t xml:space="preserve">Dynamically query a printer listing in SharePoint: </w:t>
+      </w:r>
+    </w:p>
+    <w:p>
+      <w:pPr>
+        <w:pStyle w:val="ListParagraph"/>
+        <w:numPr>
+          <w:ilvl w:val="1"/>
+          <w:numId w:val="6"/>
+        </w:numPr>
+      </w:pPr>
+      <w:r>
+        <w:t xml:space="preserve">If you do not want to </w:t>
+      </w:r>
+      <w:r>
+        <w:t xml:space="preserve">do a dynamic pull from SharePoint, you will have to </w:t>
+      </w:r>
+    </w:p>
+    <w:p>
+      <w:pPr>
+        <w:pStyle w:val="ListParagraph"/>
+        <w:numPr>
+          <w:ilvl w:val="2"/>
+          <w:numId w:val="6"/>
+        </w:numPr>
+      </w:pPr>
+      <w:r>
+        <w:t xml:space="preserve">delete </w:t>
+      </w:r>
+      <w:r>
+        <w:t xml:space="preserve">all of the </w:t>
+      </w:r>
+      <w:r>
+        <w:rPr>
+          <w:b/>
+          <w:bCs/>
+        </w:rPr>
+        <w:t xml:space="preserve">Get </w:t>
+      </w:r>
+      <w:r>
+        <w:rPr>
+          <w:b/>
+          <w:bCs/>
+        </w:rPr>
+        <w:t>items</w:t>
+      </w:r>
+      <w:r>
+        <w:t xml:space="preserve"> steps (label 4 in Figure 1)</w:t>
+      </w:r>
+      <w:r>
+        <w:t>;</w:t>
+      </w:r>
+    </w:p>
+    <w:p>
+      <w:pPr>
+        <w:pStyle w:val="ListParagraph"/>
+        <w:numPr>
+          <w:ilvl w:val="2"/>
+          <w:numId w:val="6"/>
+        </w:numPr>
+      </w:pPr>
+      <w:r>
+        <w:t>move</w:t>
+      </w:r>
+      <w:r>
+        <w:t xml:space="preserve"> each </w:t>
+      </w:r>
+      <w:r>
+        <w:rPr>
+          <w:b/>
+          <w:bCs/>
+        </w:rPr>
+        <w:t>Send reply</w:t>
+      </w:r>
+      <w:r>
+        <w:t xml:space="preserve"> step </w:t>
+      </w:r>
+      <w:r>
+        <w:t xml:space="preserve">in the </w:t>
+      </w:r>
+      <w:r>
+        <w:rPr>
+          <w:b/>
+          <w:bCs/>
+        </w:rPr>
+        <w:t>Apply to each</w:t>
+      </w:r>
+      <w:r>
+        <w:t xml:space="preserve"> sections </w:t>
+      </w:r>
+      <w:r>
+        <w:t>above</w:t>
+      </w:r>
+      <w:r>
+        <w:t xml:space="preserve"> to</w:t>
+      </w:r>
+      <w:r>
+        <w:t xml:space="preserve"> the </w:t>
+      </w:r>
+      <w:r>
+        <w:rPr>
+          <w:b/>
+          <w:bCs/>
+        </w:rPr>
+        <w:t>Apply to each</w:t>
+      </w:r>
+      <w:r>
+        <w:rPr>
+          <w:b/>
+          <w:bCs/>
+        </w:rPr>
+        <w:t xml:space="preserve"> </w:t>
+      </w:r>
+      <w:r>
+        <w:t>(label 5 in Figure 1)</w:t>
+      </w:r>
+      <w:r>
+        <w:t>;</w:t>
+      </w:r>
+    </w:p>
+    <w:p>
+      <w:pPr>
+        <w:pStyle w:val="ListParagraph"/>
+        <w:numPr>
+          <w:ilvl w:val="2"/>
+          <w:numId w:val="6"/>
+        </w:numPr>
+      </w:pPr>
+      <w:r>
+        <w:t xml:space="preserve">update each </w:t>
+      </w:r>
+      <w:r>
+        <w:rPr>
+          <w:b/>
+          <w:bCs/>
+        </w:rPr>
+        <w:t xml:space="preserve">Send reply </w:t>
+      </w:r>
+      <w:r>
+        <w:t>step (label 5 in Figure 1) to replace any dynamics properties from SharePoint to be pre-written (you choose the printer names and other details); and</w:t>
+      </w:r>
+    </w:p>
+    <w:p>
+      <w:pPr>
+        <w:pStyle w:val="ListParagraph"/>
+        <w:numPr>
+          <w:ilvl w:val="2"/>
+          <w:numId w:val="6"/>
+        </w:numPr>
+      </w:pPr>
+      <w:r>
+        <w:t xml:space="preserve">delete the </w:t>
+      </w:r>
+      <w:r>
+        <w:rPr>
+          <w:b/>
+          <w:bCs/>
+        </w:rPr>
+        <w:t>Apply to each</w:t>
+      </w:r>
+      <w:r>
+        <w:t xml:space="preserve"> steps</w:t>
+      </w:r>
+      <w:r>
+        <w:t xml:space="preserve"> (label 6 in Figure 1)</w:t>
+      </w:r>
+      <w:r>
+        <w:t>.</w:t>
+      </w:r>
+    </w:p>
+    <w:p>
+      <w:pPr>
+        <w:pStyle w:val="ListParagraph"/>
+        <w:numPr>
+          <w:ilvl w:val="1"/>
+          <w:numId w:val="6"/>
+        </w:numPr>
+      </w:pPr>
+      <w:r>
+        <w:lastRenderedPageBreak/>
+        <w:t xml:space="preserve">If you want to dynamically pull data from a SharePoint list for the demo, see section E for instructions on setting up the list. Update </w:t>
+      </w:r>
+      <w:r>
+        <w:t xml:space="preserve">each </w:t>
+      </w:r>
+      <w:r>
+        <w:rPr>
+          <w:b/>
+          <w:bCs/>
+        </w:rPr>
+        <w:t>Get items</w:t>
+      </w:r>
+      <w:r>
+        <w:t xml:space="preserve"> step (label 4 in Figure 1) to select the site and list you created. </w:t>
+      </w:r>
+      <w:r>
+        <w:t>Ensure your Filter Query (under “Advanced Options” in the step) reflects the information shown below.</w:t>
+      </w:r>
+      <w:r>
+        <w:br/>
+      </w:r>
+      <w:r>
+        <w:rPr>
+          <w:noProof/>
+        </w:rPr>
+        <w:drawing>
+          <wp:inline distT="0" distB="0" distL="0" distR="0" wp14:anchorId="40355E35" wp14:editId="5A6BF55D">
+            <wp:extent cx="3810000" cy="2451100"/>
+            <wp:effectExtent l="0" t="0" r="0" b="0"/>
+            <wp:docPr id="3" name="Picture 3"/>
+            <wp:cNvGraphicFramePr>
+              <a:graphicFrameLocks xmlns:a="http://schemas.openxmlformats.org/drawingml/2006/main" noChangeAspect="1"/>
+            </wp:cNvGraphicFramePr>
+            <a:graphic xmlns:a="http://schemas.openxmlformats.org/drawingml/2006/main">
+              <a:graphicData uri="http://schemas.openxmlformats.org/drawingml/2006/picture">
+                <pic:pic xmlns:pic="http://schemas.openxmlformats.org/drawingml/2006/picture">
+                  <pic:nvPicPr>
+                    <pic:cNvPr id="1" name=""/>
+                    <pic:cNvPicPr/>
+                  </pic:nvPicPr>
+                  <pic:blipFill>
+                    <a:blip r:embed="rId16"/>
+                    <a:stretch>
+                      <a:fillRect/>
+                    </a:stretch>
+                  </pic:blipFill>
+                  <pic:spPr>
+                    <a:xfrm>
+                      <a:off x="0" y="0"/>
                       <a:ext cx="3810000" cy="2451100"/>
                     </a:xfrm>
                     <a:prstGeom prst="rect">
@@ -1859,14 +1858,14 @@
         </w:numPr>
         <w:ind w:left="360"/>
       </w:pPr>
-      <w:bookmarkStart w:id="0" w:name="_Ref8809154"/>
+      <w:bookmarkStart w:id="1" w:name="_Ref8809154"/>
       <w:r>
         <w:t xml:space="preserve">Optional: </w:t>
       </w:r>
       <w:r>
         <w:t>Configure your SharePoint list</w:t>
       </w:r>
-      <w:bookmarkEnd w:id="0"/>
+      <w:bookmarkEnd w:id="1"/>
     </w:p>
     <w:p>
       <w:r>
@@ -1907,7 +1906,7 @@
       <w:r>
         <w:t xml:space="preserve">stored in the </w:t>
       </w:r>
-      <w:hyperlink r:id="rId15" w:history="1">
+      <w:hyperlink r:id="rId17" w:history="1">
         <w:r>
           <w:rPr>
             <w:rStyle w:val="Hyperlink"/>
@@ -1945,7 +1944,7 @@
       <w:r>
         <w:t xml:space="preserve">You can </w:t>
       </w:r>
-      <w:hyperlink r:id="rId16" w:history="1">
+      <w:hyperlink r:id="rId18" w:history="1">
         <w:r>
           <w:rPr>
             <w:rStyle w:val="Hyperlink"/>
@@ -1968,7 +1967,7 @@
       <w:r>
         <w:t xml:space="preserve">Alternately, you can </w:t>
       </w:r>
-      <w:hyperlink r:id="rId17" w:history="1">
+      <w:hyperlink r:id="rId19" w:history="1">
         <w:r>
           <w:rPr>
             <w:rStyle w:val="Hyperlink"/>
@@ -1979,7 +1978,7 @@
       <w:r>
         <w:t xml:space="preserve"> and </w:t>
       </w:r>
-      <w:hyperlink r:id="rId18" w:history="1">
+      <w:hyperlink r:id="rId20" w:history="1">
         <w:r>
           <w:rPr>
             <w:rStyle w:val="Hyperlink"/>
@@ -2042,7 +2041,7 @@
       <w:r>
         <w:t xml:space="preserve">If your bot doesn’t have an assigned category, </w:t>
       </w:r>
-      <w:hyperlink r:id="rId19" w:history="1">
+      <w:hyperlink r:id="rId21" w:history="1">
         <w:r>
           <w:rPr>
             <w:rStyle w:val="Hyperlink"/>
@@ -2053,7 +2052,7 @@
       <w:r>
         <w:t xml:space="preserve"> and </w:t>
       </w:r>
-      <w:hyperlink r:id="rId20" w:history="1">
+      <w:hyperlink r:id="rId22" w:history="1">
         <w:r>
           <w:rPr>
             <w:rStyle w:val="Hyperlink"/>
@@ -2073,7 +2072,7 @@
           <w:numId w:val="7"/>
         </w:numPr>
       </w:pPr>
-      <w:hyperlink r:id="rId21" w:history="1">
+      <w:hyperlink r:id="rId23" w:history="1">
         <w:r>
           <w:rPr>
             <w:rStyle w:val="Hyperlink"/>
@@ -2122,7 +2121,7 @@
       <w:r>
         <w:t xml:space="preserve">Add a QnA Maker knowledge base utilizing Chit-Chat for some basic small talk ability by your bot. It makes the experience more natural and entices users to trust the bot more if you’re letting others try it out. Review step 6 in the </w:t>
       </w:r>
-      <w:hyperlink r:id="rId22" w:history="1">
+      <w:hyperlink r:id="rId24" w:history="1">
         <w:r>
           <w:rPr>
             <w:rStyle w:val="Hyperlink"/>
@@ -2143,17 +2142,9 @@
         </w:numPr>
       </w:pPr>
       <w:r>
-        <w:t>Ensure you’ve provided licenses for testers/demo-</w:t>
-      </w:r>
-      <w:proofErr w:type="spellStart"/>
-      <w:r>
-        <w:t>ers</w:t>
-      </w:r>
-      <w:proofErr w:type="spellEnd"/>
-      <w:r>
-        <w:t xml:space="preserve"> and add the bot to Microsoft Teams. All steps can be found in the </w:t>
-      </w:r>
-      <w:hyperlink r:id="rId23" w:history="1">
+        <w:t xml:space="preserve">Ensure you’ve provided licenses for testers/demo-ers and add the bot to Microsoft Teams. All steps can be found in the </w:t>
+      </w:r>
+      <w:hyperlink r:id="rId25" w:history="1">
         <w:r>
           <w:rPr>
             <w:rStyle w:val="Hyperlink"/>
@@ -2164,11 +2155,9 @@
       <w:r>
         <w:t>.</w:t>
       </w:r>
-      <w:bookmarkStart w:id="1" w:name="_GoBack"/>
-      <w:bookmarkEnd w:id="1"/>
     </w:p>
     <w:sectPr>
-      <w:footerReference w:type="default" r:id="rId24"/>
+      <w:footerReference w:type="default" r:id="rId26"/>
       <w:pgSz w:w="12240" w:h="15840"/>
       <w:pgMar w:top="1440" w:right="1440" w:bottom="1440" w:left="1440" w:header="720" w:footer="720" w:gutter="0"/>
       <w:cols w:space="720"/>
@@ -2364,6 +2353,119 @@
 <file path=word/numbering.xml><?xml version="1.0" encoding="utf-8"?>
 <w:numbering xmlns:wpc="http://schemas.microsoft.com/office/word/2010/wordprocessingCanvas" xmlns:cx="http://schemas.microsoft.com/office/drawing/2014/chartex" xmlns:cx1="http://schemas.microsoft.com/office/drawing/2015/9/8/chartex" xmlns:cx2="http://schemas.microsoft.com/office/drawing/2015/10/21/chartex" xmlns:cx3="http://schemas.microsoft.com/office/drawing/2016/5/9/chartex" xmlns:cx4="http://schemas.microsoft.com/office/drawing/2016/5/10/chartex" xmlns:cx5="http://schemas.microsoft.com/office/drawing/2016/5/11/chartex" xmlns:cx6="http://schemas.microsoft.com/office/drawing/2016/5/12/chartex" xmlns:cx7="http://schemas.microsoft.com/office/drawing/2016/5/13/chartex" xmlns:cx8="http://schemas.microsoft.com/office/drawing/2016/5/14/chartex" xmlns:mc="http://schemas.openxmlformats.org/markup-compatibility/2006" xmlns:aink="http://schemas.microsoft.com/office/drawing/2016/ink" xmlns:am3d="http://schemas.microsoft.com/office/drawing/2017/model3d" xmlns:o="urn:schemas-microsoft-com:office:office" xmlns:r="http://schemas.openxmlformats.org/officeDocument/2006/relationships" xmlns:m="http://schemas.openxmlformats.org/officeDocument/2006/math" xmlns:v="urn:schemas-microsoft-com:vml" xmlns:wp14="http://schemas.microsoft.com/office/word/2010/wordprocessingDrawing" xmlns:wp="http://schemas.openxmlformats.org/drawingml/2006/wordprocessingDrawing" xmlns:w10="urn:schemas-microsoft-com:office:word" xmlns:w="http://schemas.openxmlformats.org/wordprocessingml/2006/main" xmlns:w14="http://schemas.microsoft.com/office/word/2010/wordml" xmlns:w15="http://schemas.microsoft.com/office/word/2012/wordml" xmlns:w16cid="http://schemas.microsoft.com/office/word/2016/wordml/cid" xmlns:w16se="http://schemas.microsoft.com/office/word/2015/wordml/symex" xmlns:wpg="http://schemas.microsoft.com/office/word/2010/wordprocessingGroup" xmlns:wpi="http://schemas.microsoft.com/office/word/2010/wordprocessingInk" xmlns:wne="http://schemas.microsoft.com/office/word/2006/wordml" xmlns:wps="http://schemas.microsoft.com/office/word/2010/wordprocessingShape" mc:Ignorable="w14 w15 w16se w16cid wp14">
   <w:abstractNum w:abstractNumId="0" w15:restartNumberingAfterBreak="0">
+    <w:nsid w:val="00417A22"/>
+    <w:multiLevelType w:val="hybridMultilevel"/>
+    <w:tmpl w:val="8EBA10BA"/>
+    <w:lvl w:ilvl="0" w:tplc="04090001">
+      <w:start w:val="1"/>
+      <w:numFmt w:val="bullet"/>
+      <w:lvlText w:val=""/>
+      <w:lvlJc w:val="left"/>
+      <w:pPr>
+        <w:ind w:left="769" w:hanging="360"/>
+      </w:pPr>
+      <w:rPr>
+        <w:rFonts w:ascii="Symbol" w:hAnsi="Symbol" w:hint="default"/>
+      </w:rPr>
+    </w:lvl>
+    <w:lvl w:ilvl="1" w:tplc="04090003" w:tentative="1">
+      <w:start w:val="1"/>
+      <w:numFmt w:val="bullet"/>
+      <w:lvlText w:val="o"/>
+      <w:lvlJc w:val="left"/>
+      <w:pPr>
+        <w:ind w:left="1489" w:hanging="360"/>
+      </w:pPr>
+      <w:rPr>
+        <w:rFonts w:ascii="Courier New" w:hAnsi="Courier New" w:cs="Courier New" w:hint="default"/>
+      </w:rPr>
+    </w:lvl>
+    <w:lvl w:ilvl="2" w:tplc="04090005" w:tentative="1">
+      <w:start w:val="1"/>
+      <w:numFmt w:val="bullet"/>
+      <w:lvlText w:val=""/>
+      <w:lvlJc w:val="left"/>
+      <w:pPr>
+        <w:ind w:left="2209" w:hanging="360"/>
+      </w:pPr>
+      <w:rPr>
+        <w:rFonts w:ascii="Wingdings" w:hAnsi="Wingdings" w:hint="default"/>
+      </w:rPr>
+    </w:lvl>
+    <w:lvl w:ilvl="3" w:tplc="04090001" w:tentative="1">
+      <w:start w:val="1"/>
+      <w:numFmt w:val="bullet"/>
+      <w:lvlText w:val=""/>
+      <w:lvlJc w:val="left"/>
+      <w:pPr>
+        <w:ind w:left="2929" w:hanging="360"/>
+      </w:pPr>
+      <w:rPr>
+        <w:rFonts w:ascii="Symbol" w:hAnsi="Symbol" w:hint="default"/>
+      </w:rPr>
+    </w:lvl>
+    <w:lvl w:ilvl="4" w:tplc="04090003" w:tentative="1">
+      <w:start w:val="1"/>
+      <w:numFmt w:val="bullet"/>
+      <w:lvlText w:val="o"/>
+      <w:lvlJc w:val="left"/>
+      <w:pPr>
+        <w:ind w:left="3649" w:hanging="360"/>
+      </w:pPr>
+      <w:rPr>
+        <w:rFonts w:ascii="Courier New" w:hAnsi="Courier New" w:cs="Courier New" w:hint="default"/>
+      </w:rPr>
+    </w:lvl>
+    <w:lvl w:ilvl="5" w:tplc="04090005" w:tentative="1">
+      <w:start w:val="1"/>
+      <w:numFmt w:val="bullet"/>
+      <w:lvlText w:val=""/>
+      <w:lvlJc w:val="left"/>
+      <w:pPr>
+        <w:ind w:left="4369" w:hanging="360"/>
+      </w:pPr>
+      <w:rPr>
+        <w:rFonts w:ascii="Wingdings" w:hAnsi="Wingdings" w:hint="default"/>
+      </w:rPr>
+    </w:lvl>
+    <w:lvl w:ilvl="6" w:tplc="04090001" w:tentative="1">
+      <w:start w:val="1"/>
+      <w:numFmt w:val="bullet"/>
+      <w:lvlText w:val=""/>
+      <w:lvlJc w:val="left"/>
+      <w:pPr>
+        <w:ind w:left="5089" w:hanging="360"/>
+      </w:pPr>
+      <w:rPr>
+        <w:rFonts w:ascii="Symbol" w:hAnsi="Symbol" w:hint="default"/>
+      </w:rPr>
+    </w:lvl>
+    <w:lvl w:ilvl="7" w:tplc="04090003" w:tentative="1">
+      <w:start w:val="1"/>
+      <w:numFmt w:val="bullet"/>
+      <w:lvlText w:val="o"/>
+      <w:lvlJc w:val="left"/>
+      <w:pPr>
+        <w:ind w:left="5809" w:hanging="360"/>
+      </w:pPr>
+      <w:rPr>
+        <w:rFonts w:ascii="Courier New" w:hAnsi="Courier New" w:cs="Courier New" w:hint="default"/>
+      </w:rPr>
+    </w:lvl>
+    <w:lvl w:ilvl="8" w:tplc="04090005" w:tentative="1">
+      <w:start w:val="1"/>
+      <w:numFmt w:val="bullet"/>
+      <w:lvlText w:val=""/>
+      <w:lvlJc w:val="left"/>
+      <w:pPr>
+        <w:ind w:left="6529" w:hanging="360"/>
+      </w:pPr>
+      <w:rPr>
+        <w:rFonts w:ascii="Wingdings" w:hAnsi="Wingdings" w:hint="default"/>
+      </w:rPr>
+    </w:lvl>
+  </w:abstractNum>
+  <w:abstractNum w:abstractNumId="1" w15:restartNumberingAfterBreak="0">
     <w:nsid w:val="0A383392"/>
     <w:multiLevelType w:val="hybridMultilevel"/>
     <w:tmpl w:val="8510295A"/>
@@ -2449,7 +2551,7 @@
       </w:pPr>
     </w:lvl>
   </w:abstractNum>
-  <w:abstractNum w:abstractNumId="1" w15:restartNumberingAfterBreak="0">
+  <w:abstractNum w:abstractNumId="2" w15:restartNumberingAfterBreak="0">
     <w:nsid w:val="162F2BE7"/>
     <w:multiLevelType w:val="hybridMultilevel"/>
     <w:tmpl w:val="4C0E19A2"/>
@@ -2538,7 +2640,7 @@
       </w:pPr>
     </w:lvl>
   </w:abstractNum>
-  <w:abstractNum w:abstractNumId="2" w15:restartNumberingAfterBreak="0">
+  <w:abstractNum w:abstractNumId="3" w15:restartNumberingAfterBreak="0">
     <w:nsid w:val="1A83373B"/>
     <w:multiLevelType w:val="hybridMultilevel"/>
     <w:tmpl w:val="0B4EFD5A"/>
@@ -2624,7 +2726,7 @@
       </w:pPr>
     </w:lvl>
   </w:abstractNum>
-  <w:abstractNum w:abstractNumId="3" w15:restartNumberingAfterBreak="0">
+  <w:abstractNum w:abstractNumId="4" w15:restartNumberingAfterBreak="0">
     <w:nsid w:val="284652D6"/>
     <w:multiLevelType w:val="hybridMultilevel"/>
     <w:tmpl w:val="2BD86F88"/>
@@ -2710,7 +2812,7 @@
       </w:pPr>
     </w:lvl>
   </w:abstractNum>
-  <w:abstractNum w:abstractNumId="4" w15:restartNumberingAfterBreak="0">
+  <w:abstractNum w:abstractNumId="5" w15:restartNumberingAfterBreak="0">
     <w:nsid w:val="3CC524A9"/>
     <w:multiLevelType w:val="hybridMultilevel"/>
     <w:tmpl w:val="23A4AC1E"/>
@@ -2799,7 +2901,7 @@
       </w:pPr>
     </w:lvl>
   </w:abstractNum>
-  <w:abstractNum w:abstractNumId="5" w15:restartNumberingAfterBreak="0">
+  <w:abstractNum w:abstractNumId="6" w15:restartNumberingAfterBreak="0">
     <w:nsid w:val="509063F6"/>
     <w:multiLevelType w:val="hybridMultilevel"/>
     <w:tmpl w:val="2D00E5BC"/>
@@ -2885,7 +2987,7 @@
       </w:pPr>
     </w:lvl>
   </w:abstractNum>
-  <w:abstractNum w:abstractNumId="6" w15:restartNumberingAfterBreak="0">
+  <w:abstractNum w:abstractNumId="7" w15:restartNumberingAfterBreak="0">
     <w:nsid w:val="51FD1589"/>
     <w:multiLevelType w:val="hybridMultilevel"/>
     <w:tmpl w:val="A27E615E"/>
@@ -2971,7 +3073,7 @@
       </w:pPr>
     </w:lvl>
   </w:abstractNum>
-  <w:abstractNum w:abstractNumId="7" w15:restartNumberingAfterBreak="0">
+  <w:abstractNum w:abstractNumId="8" w15:restartNumberingAfterBreak="0">
     <w:nsid w:val="52F26752"/>
     <w:multiLevelType w:val="hybridMultilevel"/>
     <w:tmpl w:val="FDD0D8B8"/>
@@ -3057,7 +3159,7 @@
       </w:pPr>
     </w:lvl>
   </w:abstractNum>
-  <w:abstractNum w:abstractNumId="8" w15:restartNumberingAfterBreak="0">
+  <w:abstractNum w:abstractNumId="9" w15:restartNumberingAfterBreak="0">
     <w:nsid w:val="644872FA"/>
     <w:multiLevelType w:val="hybridMultilevel"/>
     <w:tmpl w:val="43E4F3C4"/>
@@ -3143,7 +3245,7 @@
       </w:pPr>
     </w:lvl>
   </w:abstractNum>
-  <w:abstractNum w:abstractNumId="9" w15:restartNumberingAfterBreak="0">
+  <w:abstractNum w:abstractNumId="10" w15:restartNumberingAfterBreak="0">
     <w:nsid w:val="678B1716"/>
     <w:multiLevelType w:val="hybridMultilevel"/>
     <w:tmpl w:val="A27E615E"/>
@@ -3229,7 +3331,7 @@
       </w:pPr>
     </w:lvl>
   </w:abstractNum>
-  <w:abstractNum w:abstractNumId="10" w15:restartNumberingAfterBreak="0">
+  <w:abstractNum w:abstractNumId="11" w15:restartNumberingAfterBreak="0">
     <w:nsid w:val="69FC2DD0"/>
     <w:multiLevelType w:val="hybridMultilevel"/>
     <w:tmpl w:val="D4A45902"/>
@@ -3315,7 +3417,7 @@
       </w:pPr>
     </w:lvl>
   </w:abstractNum>
-  <w:abstractNum w:abstractNumId="11" w15:restartNumberingAfterBreak="0">
+  <w:abstractNum w:abstractNumId="12" w15:restartNumberingAfterBreak="0">
     <w:nsid w:val="6D047908"/>
     <w:multiLevelType w:val="hybridMultilevel"/>
     <w:tmpl w:val="D68C516A"/>
@@ -3401,7 +3503,7 @@
       </w:pPr>
     </w:lvl>
   </w:abstractNum>
-  <w:abstractNum w:abstractNumId="12" w15:restartNumberingAfterBreak="0">
+  <w:abstractNum w:abstractNumId="13" w15:restartNumberingAfterBreak="0">
     <w:nsid w:val="7C9237B4"/>
     <w:multiLevelType w:val="hybridMultilevel"/>
     <w:tmpl w:val="D4A45902"/>
@@ -3488,43 +3590,46 @@
     </w:lvl>
   </w:abstractNum>
   <w:num w:numId="1">
+    <w:abstractNumId w:val="12"/>
+  </w:num>
+  <w:num w:numId="2">
+    <w:abstractNumId w:val="10"/>
+  </w:num>
+  <w:num w:numId="3">
+    <w:abstractNumId w:val="8"/>
+  </w:num>
+  <w:num w:numId="4">
+    <w:abstractNumId w:val="3"/>
+  </w:num>
+  <w:num w:numId="5">
+    <w:abstractNumId w:val="13"/>
+  </w:num>
+  <w:num w:numId="6">
+    <w:abstractNumId w:val="7"/>
+  </w:num>
+  <w:num w:numId="7">
+    <w:abstractNumId w:val="9"/>
+  </w:num>
+  <w:num w:numId="8">
+    <w:abstractNumId w:val="1"/>
+  </w:num>
+  <w:num w:numId="9">
+    <w:abstractNumId w:val="4"/>
+  </w:num>
+  <w:num w:numId="10">
     <w:abstractNumId w:val="11"/>
   </w:num>
-  <w:num w:numId="2">
-    <w:abstractNumId w:val="9"/>
+  <w:num w:numId="11">
+    <w:abstractNumId w:val="6"/>
   </w:num>
-  <w:num w:numId="3">
-    <w:abstractNumId w:val="7"/>
-  </w:num>
-  <w:num w:numId="4">
+  <w:num w:numId="12">
     <w:abstractNumId w:val="2"/>
   </w:num>
-  <w:num w:numId="5">
-    <w:abstractNumId w:val="12"/>
-  </w:num>
-  <w:num w:numId="6">
-    <w:abstractNumId w:val="6"/>
-  </w:num>
-  <w:num w:numId="7">
-    <w:abstractNumId w:val="8"/>
-  </w:num>
-  <w:num w:numId="8">
-    <w:abstractNumId w:val="0"/>
-  </w:num>
-  <w:num w:numId="9">
-    <w:abstractNumId w:val="3"/>
-  </w:num>
-  <w:num w:numId="10">
-    <w:abstractNumId w:val="10"/>
-  </w:num>
-  <w:num w:numId="11">
+  <w:num w:numId="13">
     <w:abstractNumId w:val="5"/>
   </w:num>
-  <w:num w:numId="12">
-    <w:abstractNumId w:val="1"/>
-  </w:num>
-  <w:num w:numId="13">
-    <w:abstractNumId w:val="4"/>
+  <w:num w:numId="14">
+    <w:abstractNumId w:val="0"/>
   </w:num>
 </w:numbering>
 </file>
@@ -4454,7 +4559,7 @@
 </file>
 
 <file path=customXml/itemProps1.xml><?xml version="1.0" encoding="utf-8"?>
-<ds:datastoreItem xmlns:ds="http://schemas.openxmlformats.org/officeDocument/2006/customXml" ds:itemID="{D876486A-B5D1-864E-A3F9-A34143C1034E}">
+<ds:datastoreItem xmlns:ds="http://schemas.openxmlformats.org/officeDocument/2006/customXml" ds:itemID="{E047ED34-FABC-434D-859A-D0B9269867C4}">
   <ds:schemaRefs>
     <ds:schemaRef ds:uri="http://schemas.openxmlformats.org/officeDocument/2006/bibliography"/>
   </ds:schemaRefs>
